--- a/QnA_AI.docx
+++ b/QnA_AI.docx
@@ -12,40 +12,37 @@
     </w:p>
     <w:p>
       <w:r>
-        <w:t>1. State error recovery techniques in top down parsing.</w:t>
+        <w:t>1. What are error recovery techniques in top down parsing?</w:t>
         <w:br/>
         <w:br/>
-        <w:t>Top-down parsing is a parser that starts at the top of the parse tree and works its way down, trying to match the input string to the grammar. If it encounters an error, it can try to recover by backtracking and trying a different path through the grammar.</w:t>
+        <w:t>Top-down parsing is a recursive descent parsing technique that is used to parse a string of characters into a parse tree. The parser starts at the top of the grammar and tries to match the next character in the string to the start symbol of the grammar. If the match succeeds, the parser recursively parses the rest of the string. If the match fails, the parser tries to recover from the error by backtracking and trying a different rule.</w:t>
         <w:br/>
         <w:br/>
-        <w:t>There are a few different error recovery techniques that can be used in top-down parsing. One technique is to simply ignore the error and continue parsing. This can be effective if the error is not critical to the meaning of the input string.</w:t>
-        <w:br/>
-        <w:br/>
-        <w:t>Another technique is to try to find a way to repair the error. This can be done by inserting or deleting characters from the input string, or by changing the order of the characters.</w:t>
-        <w:br/>
-        <w:br/>
-        <w:t>Finally, the parser can also try to generate a parse tree that is consistent with the error. This can be done by using a technique called "error-tolerant parsing."</w:t>
+        <w:t>There are several error recovery techniques that can be used in top-down parsing. One technique is to simply ignore the character that caused the error and continue parsing. Another technique is to try to find a rule that can match the character that caused the error. If no rule can match the character, the parser can report an error.</w:t>
         <w:br/>
         <w:br/>
         <w:t>2. What is Boot ‘Strapping?</w:t>
         <w:br/>
         <w:br/>
-        <w:t>Bootstrapping is a technique used to initialize a compiler or interpreter. The compiler or interpreter is first written in a language that is easy to implement, such as assembly language. This language is then used to write a compiler or interpreter for a more powerful language, such as C or Java. The compiler or interpreter for the more powerful language is then used to compile or interpret the original compiler or interpreter. This process is repeated until the compiler or interpreter is written in the most powerful language available.</w:t>
+        <w:t>Boot ‘strapping is the process of initializing a computer system so that it can start running programs. The first step in boot ‘strapping is to load the BIOS (basic input/output system) into memory. The BIOS is a small program that is stored on a chip on the motherboard. The BIOS initializes the hardware and then loads the operating system into memory.</w:t>
         <w:br/>
         <w:br/>
-        <w:t>3. Difference between Top Down parsing and Bottom up parsing.</w:t>
+        <w:t>The operating system is the software that controls the computer. It manages the hardware, provides a user interface, and runs programs. Once the operating system is loaded, it can start running programs.</w:t>
         <w:br/>
         <w:br/>
-        <w:t>Top-down parsing is a parser that starts at the top of the parse tree and works its way down, trying to match the input string to the grammar. Bottom-up parsing is a parser that starts at the bottom of the parse tree and works its way up, trying to match the input string to the grammar.</w:t>
+        <w:t>3. What is the difference between Top Down parsing and Bottom up parsing?</w:t>
         <w:br/>
         <w:br/>
-        <w:t>Top-down parsing is typically faster than bottom-up parsing, but it is more difficult to implement. Bottom-up parsing is typically easier to implement than top-down parsing, but it is slower.</w:t>
+        <w:t>Top-down parsing is a recursive descent parsing technique that is used to parse a string of characters into a parse tree. The parser starts at the top of the grammar and tries to match the next character in the string to the start symbol of the grammar. If the match succeeds, the parser recursively parses the rest of the string. If the match fails, the parser tries to recover from the error by backtracking and trying a different rule.</w:t>
+        <w:br/>
+        <w:br/>
+        <w:t>Bottom-up parsing is a non-recursive parsing technique that is used to parse a string of characters into a parse tree. The parser starts at the bottom of the grammar and tries to match the next character in the string to the right-hand side of a production rule. If the match succeeds, the parser recursively parses the rest of the string. If the match fails, the parser tries to recover from the error by backtracking and trying a different rule.</w:t>
         <w:br/>
         <w:br/>
         <w:t>4. What are ambiguous grammars? Give an example.</w:t>
         <w:br/>
         <w:br/>
-        <w:t>An ambiguous grammar is a grammar that can have more than one parse tree for a given input string. For example, the following grammar is ambiguous:</w:t>
+        <w:t>An ambiguous grammar is a grammar that can have more than one parse tree for a given string. For example, the following grammar is ambiguous:</w:t>
         <w:br/>
         <w:br/>
         <w:t>```</w:t>
@@ -56,52 +53,71 @@
         <w:br/>
         <w:t>VP -&gt; V NP | V</w:t>
         <w:br/>
-        <w:t>Det -&gt; "the" | "a"</w:t>
+        <w:t>Det -&gt; the | a</w:t>
         <w:br/>
-        <w:t>N -&gt; "man" | "woman"</w:t>
+        <w:t>N -&gt; man | woman</w:t>
         <w:br/>
-        <w:t>V -&gt; "saw" | "ate"</w:t>
+        <w:t>V -&gt; saw | ate</w:t>
         <w:br/>
         <w:t>```</w:t>
         <w:br/>
         <w:br/>
-        <w:t>The input string "the man saw the woman" can be parsed in two different ways:</w:t>
+        <w:t>The string "the man saw the woman" can be parsed as follows:</w:t>
         <w:br/>
         <w:br/>
-        <w:t>* S -&gt; NP VP</w:t>
+        <w:t>```</w:t>
         <w:br/>
-        <w:t>* NP -&gt; Det N</w:t>
+        <w:t>S -&gt; NP VP</w:t>
         <w:br/>
-        <w:t>* N -&gt; "man"</w:t>
+        <w:t>NP -&gt; Det N</w:t>
         <w:br/>
-        <w:t>* VP -&gt; V NP</w:t>
+        <w:t>Det -&gt; the</w:t>
         <w:br/>
-        <w:t>* V -&gt; "saw"</w:t>
+        <w:t>N -&gt; man</w:t>
         <w:br/>
-        <w:t>* NP -&gt; Det N</w:t>
+        <w:t>VP -&gt; V NP</w:t>
         <w:br/>
-        <w:t>* N -&gt; "woman"</w:t>
+        <w:t>V -&gt; saw</w:t>
+        <w:br/>
+        <w:t>NP -&gt; Det N</w:t>
+        <w:br/>
+        <w:t>Det -&gt; the</w:t>
+        <w:br/>
+        <w:t>N -&gt; woman</w:t>
+        <w:br/>
+        <w:t>```</w:t>
         <w:br/>
         <w:br/>
-        <w:t>* S -&gt; NP VP</w:t>
+        <w:t>or as follows:</w:t>
         <w:br/>
-        <w:t>* NP -&gt; Det N</w:t>
         <w:br/>
-        <w:t>* N -&gt; "man"</w:t>
+        <w:t>```</w:t>
         <w:br/>
-        <w:t>* VP -&gt; V</w:t>
+        <w:t>S -&gt; NP VP</w:t>
         <w:br/>
-        <w:t>* V -&gt; "saw"</w:t>
+        <w:t>NP -&gt; Det N</w:t>
         <w:br/>
-        <w:t>* NP -&gt; Det N</w:t>
+        <w:t>Det -&gt; the</w:t>
         <w:br/>
-        <w:t>* N -&gt; "woman"</w:t>
+        <w:t>N -&gt; woman</w:t>
+        <w:br/>
+        <w:t>VP -&gt; V NP</w:t>
+        <w:br/>
+        <w:t>V -&gt; saw</w:t>
+        <w:br/>
+        <w:t>NP -&gt; Det N</w:t>
+        <w:br/>
+        <w:t>Det -&gt; the</w:t>
+        <w:br/>
+        <w:t>N -&gt; man</w:t>
+        <w:br/>
+        <w:t>```</w:t>
         <w:br/>
         <w:br/>
         <w:t>5. What is Yacc? Explain the Syntax.</w:t>
         <w:br/>
         <w:br/>
-        <w:t>Yacc is a parser generator that can be used to generate parsers for context-free grammars. Yacc is a recursive descent parser generator, which means that it generates a parser that parses the input string by recursively calling itself.</w:t>
+        <w:t>Yacc is a parser generator that is used to generate parsers from grammars. Yacc is a recursive descent parser generator, which means that it generates parsers that use a recursive descent parsing algorithm.</w:t>
         <w:br/>
         <w:br/>
         <w:t>The syntax of Yacc grammars is as follows:</w:t>
@@ -124,18 +140,21 @@
         <w:br/>
         <w:t>&lt;non-terminal&gt; : &lt;terminal&gt; | &lt;non-terminal&gt; &lt;terminal&gt;</w:t>
         <w:br/>
-        <w:t>&lt;terminal&gt; : &lt;character-literal&gt; | &lt;string-literal&gt; | &lt;identifier&gt;</w:t>
+        <w:t>&lt;terminal&gt; : &lt;string&gt;</w:t>
         <w:br/>
         <w:t>```</w:t>
         <w:br/>
         <w:br/>
-        <w:t>The `%token` directive defines a token. The `%left`, `%right`, and `%nonassoc` directives define the associativity of a production. The `&lt;start-symbol&gt;` directive defines the start symbol of the grammar. The `&lt;production&gt;` directive defines a production. The `&lt;non-terminal&gt;` directive defines a non-terminal. The `&lt;terminal&gt;` directive defines a terminal.</w:t>
+        <w:t>The `%token` directive defines a token. The `%left` and `%right` directives define the associativity of a production. The `%nonassoc` directive defines a production that is non-associative.</w:t>
+        <w:br/>
+        <w:br/>
+        <w:t>The `&lt;start-symbol&gt;` is the name of the start symbol of the grammar. The `&lt;production&gt;` is a production rule. The `&lt;non-terminal&gt;` is a non-terminal symbol. The `&lt;terminal&gt;` is a terminal symbol.</w:t>
         <w:br/>
         <w:br/>
         <w:t>6. Define shift-reduce conflict and Reduce-reduce conflict.</w:t>
         <w:br/>
         <w:br/>
-        <w:t>A shift-reduce conflict is a conflict that occurs when the parser can either shift the next input symbol onto the stack or reduce the top two symbols on the stack. A reduce-reduce conflict is a conflict that occurs when the parser can reduce the top two symbols on the stack in two different ways.</w:t>
+        <w:t>A shift-reduce conflict is a conflict that occurs when the parser can either shift a token onto the</w:t>
       </w:r>
     </w:p>
     <w:sectPr>

--- a/QnA_AI.docx
+++ b/QnA_AI.docx
@@ -12,37 +12,39 @@
     </w:p>
     <w:p>
       <w:r>
-        <w:t>1. What are error recovery techniques in top down parsing?</w:t>
+        <w:t>1. What are the error recovery techniques in top-down parsing?</w:t>
         <w:br/>
         <w:br/>
-        <w:t>Top-down parsing is a recursive descent parsing technique that is used to parse a string of characters into a parse tree. The parser starts at the top of the grammar and tries to match the next character in the string to the start symbol of the grammar. If the match succeeds, the parser recursively parses the rest of the string. If the match fails, the parser tries to recover from the error by backtracking and trying a different rule.</w:t>
+        <w:t>Top-down parsing is a recursive descent parsing technique. It starts with the goal symbol and tries to match it with the input string. If it finds a match, it continues parsing the rest of the string. If it does not find a match, it tries to recover from the error by backtracking.</w:t>
         <w:br/>
         <w:br/>
-        <w:t>There are several error recovery techniques that can be used in top-down parsing. One technique is to simply ignore the character that caused the error and continue parsing. Another technique is to try to find a rule that can match the character that caused the error. If no rule can match the character, the parser can report an error.</w:t>
+        <w:t>There are two main error recovery techniques in top-down parsing:</w:t>
+        <w:br/>
+        <w:br/>
+        <w:t>* **Error recovery by backtracking:** This technique involves trying all possible alternatives until a match is found. If no match is found, the parser reports an error.</w:t>
+        <w:br/>
+        <w:t>* **Error recovery by rescanning:** This technique involves rescanning the input string from the point where the error occurred. If the error is found to be a syntax error, the parser reports an error. If the error is found to be a semantic error, the parser tries to recover from the error by making a different choice.</w:t>
         <w:br/>
         <w:br/>
         <w:t>2. What is Boot ‘Strapping?</w:t>
         <w:br/>
         <w:br/>
-        <w:t>Boot ‘strapping is the process of initializing a computer system so that it can start running programs. The first step in boot ‘strapping is to load the BIOS (basic input/output system) into memory. The BIOS is a small program that is stored on a chip on the motherboard. The BIOS initializes the hardware and then loads the operating system into memory.</w:t>
+        <w:t>Boot ‘strapping is a technique used to initialize a compiler. It involves writing a small program in the language that the compiler is being written for. This program is called the bootstrap program. The bootstrap program is used to compile the rest of the compiler.</w:t>
         <w:br/>
         <w:br/>
-        <w:t>The operating system is the software that controls the computer. It manages the hardware, provides a user interface, and runs programs. Once the operating system is loaded, it can start running programs.</w:t>
+        <w:t>3. What is the difference between top-down parsing and bottom-up parsing?</w:t>
         <w:br/>
         <w:br/>
-        <w:t>3. What is the difference between Top Down parsing and Bottom up parsing?</w:t>
+        <w:t>Top-down parsing is a recursive descent parsing technique. It starts with the goal symbol and tries to match it with the input string. If it finds a match, it continues parsing the rest of the string. If it does not find a match, it tries to recover from the error by backtracking.</w:t>
         <w:br/>
         <w:br/>
-        <w:t>Top-down parsing is a recursive descent parsing technique that is used to parse a string of characters into a parse tree. The parser starts at the top of the grammar and tries to match the next character in the string to the start symbol of the grammar. If the match succeeds, the parser recursively parses the rest of the string. If the match fails, the parser tries to recover from the error by backtracking and trying a different rule.</w:t>
-        <w:br/>
-        <w:br/>
-        <w:t>Bottom-up parsing is a non-recursive parsing technique that is used to parse a string of characters into a parse tree. The parser starts at the bottom of the grammar and tries to match the next character in the string to the right-hand side of a production rule. If the match succeeds, the parser recursively parses the rest of the string. If the match fails, the parser tries to recover from the error by backtracking and trying a different rule.</w:t>
+        <w:t>Bottom-up parsing is a non-recursive parsing technique. It starts with the input string and tries to match it with the goal symbol. If it finds a match, it continues parsing the rest of the string. If it does not find a match, it tries to recover from the error by backtracking.</w:t>
         <w:br/>
         <w:br/>
         <w:t>4. What are ambiguous grammars? Give an example.</w:t>
         <w:br/>
         <w:br/>
-        <w:t>An ambiguous grammar is a grammar that can have more than one parse tree for a given string. For example, the following grammar is ambiguous:</w:t>
+        <w:t>An ambiguous grammar is a grammar that has more than one parse tree for a given input string. For example, the following grammar is ambiguous:</w:t>
         <w:br/>
         <w:br/>
         <w:t>```</w:t>
@@ -62,99 +64,85 @@
         <w:t>```</w:t>
         <w:br/>
         <w:br/>
-        <w:t>The string "the man saw the woman" can be parsed as follows:</w:t>
+        <w:t>The sentence "The man saw the woman" can be parsed in two ways:</w:t>
         <w:br/>
         <w:br/>
-        <w:t>```</w:t>
+        <w:t>* S -&gt; NP VP</w:t>
         <w:br/>
-        <w:t>S -&gt; NP VP</w:t>
+        <w:t>* NP -&gt; Det N</w:t>
         <w:br/>
-        <w:t>NP -&gt; Det N</w:t>
+        <w:t>* N -&gt; man</w:t>
         <w:br/>
-        <w:t>Det -&gt; the</w:t>
+        <w:t>* VP -&gt; V NP</w:t>
         <w:br/>
-        <w:t>N -&gt; man</w:t>
+        <w:t>* V -&gt; saw</w:t>
         <w:br/>
-        <w:t>VP -&gt; V NP</w:t>
+        <w:t>* NP -&gt; Det N</w:t>
         <w:br/>
-        <w:t>V -&gt; saw</w:t>
-        <w:br/>
-        <w:t>NP -&gt; Det N</w:t>
-        <w:br/>
-        <w:t>Det -&gt; the</w:t>
-        <w:br/>
-        <w:t>N -&gt; woman</w:t>
-        <w:br/>
-        <w:t>```</w:t>
+        <w:t>* N -&gt; woman</w:t>
         <w:br/>
         <w:br/>
-        <w:t>or as follows:</w:t>
+        <w:t>* S -&gt; NP VP</w:t>
         <w:br/>
+        <w:t>* NP -&gt; Det N</w:t>
         <w:br/>
-        <w:t>```</w:t>
+        <w:t>* N -&gt; woman</w:t>
         <w:br/>
-        <w:t>S -&gt; NP VP</w:t>
+        <w:t>* VP -&gt; V NP</w:t>
         <w:br/>
-        <w:t>NP -&gt; Det N</w:t>
+        <w:t>* V -&gt; saw</w:t>
         <w:br/>
-        <w:t>Det -&gt; the</w:t>
+        <w:t>* NP -&gt; Det N</w:t>
         <w:br/>
-        <w:t>N -&gt; woman</w:t>
-        <w:br/>
-        <w:t>VP -&gt; V NP</w:t>
-        <w:br/>
-        <w:t>V -&gt; saw</w:t>
-        <w:br/>
-        <w:t>NP -&gt; Det N</w:t>
-        <w:br/>
-        <w:t>Det -&gt; the</w:t>
-        <w:br/>
-        <w:t>N -&gt; man</w:t>
-        <w:br/>
-        <w:t>```</w:t>
+        <w:t>* N -&gt; man</w:t>
         <w:br/>
         <w:br/>
         <w:t>5. What is Yacc? Explain the Syntax.</w:t>
         <w:br/>
         <w:br/>
-        <w:t>Yacc is a parser generator that is used to generate parsers from grammars. Yacc is a recursive descent parser generator, which means that it generates parsers that use a recursive descent parsing algorithm.</w:t>
+        <w:t>Yacc is a parser generator. It is a program that takes a grammar as input and generates a parser as output. The parser can be used to parse any input that conforms to the grammar.</w:t>
         <w:br/>
         <w:br/>
-        <w:t>The syntax of Yacc grammars is as follows:</w:t>
+        <w:t>The syntax of Yacc is as follows:</w:t>
         <w:br/>
         <w:br/>
         <w:t>```</w:t>
         <w:br/>
+        <w:t>%{</w:t>
+        <w:br/>
+        <w:t>...</w:t>
+        <w:br/>
+        <w:t>%}</w:t>
+        <w:br/>
+        <w:br/>
         <w:t>%token &lt;token-name&gt;</w:t>
+        <w:br/>
         <w:br/>
         <w:t>%left &lt;production-name&gt;</w:t>
         <w:br/>
+        <w:br/>
         <w:t>%right &lt;production-name&gt;</w:t>
         <w:br/>
-        <w:t>%nonassoc &lt;production-name&gt;</w:t>
         <w:br/>
+        <w:t>&lt;declaration&gt;</w:t>
         <w:br/>
-        <w:t>&lt;start-symbol&gt; : &lt;production&gt;</w:t>
+        <w:t>&lt;rule&gt;</w:t>
         <w:br/>
-        <w:t>&lt;production&gt; : &lt;non-terminal&gt; | &lt;non-terminal&gt; &lt;production&gt;</w:t>
-        <w:br/>
-        <w:t>&lt;non-terminal&gt; : &lt;terminal&gt; | &lt;non-terminal&gt; &lt;terminal&gt;</w:t>
-        <w:br/>
-        <w:t>&lt;terminal&gt; : &lt;string&gt;</w:t>
+        <w:t>&lt;start&gt;</w:t>
         <w:br/>
         <w:t>```</w:t>
         <w:br/>
         <w:br/>
-        <w:t>The `%token` directive defines a token. The `%left` and `%right` directives define the associativity of a production. The `%nonassoc` directive defines a production that is non-associative.</w:t>
+        <w:t>The `%{` and `%}` lines are comment lines. The `%token` line defines the tokens that the parser will recognize. The `%left` and `%right` lines define the associativity and precedence of the operators. The `&lt;declaration&gt;` line defines variables and functions that are used by the parser. The `&lt;rule&gt;` line defines a production rule. The `&lt;start&gt;` line defines the start symbol of the grammar.</w:t>
         <w:br/>
         <w:br/>
-        <w:t>The `&lt;start-symbol&gt;` is the name of the start symbol of the grammar. The `&lt;production&gt;` is a production rule. The `&lt;non-terminal&gt;` is a non-terminal symbol. The `&lt;terminal&gt;` is a terminal symbol.</w:t>
+        <w:t>6. Define shift-reduce conflict and reduce-reduce conflict.</w:t>
         <w:br/>
         <w:br/>
-        <w:t>6. Define shift-reduce conflict and Reduce-reduce conflict.</w:t>
+        <w:t>A shift-reduce conflict is a situation where the parser can either shift the next token onto the stack or reduce the current state. A reduce-reduce conflict is a situation where the parser can either reduce the current state to one of two different states.</w:t>
         <w:br/>
         <w:br/>
-        <w:t>A shift-reduce conflict is a conflict that occurs when the parser can either shift a token onto the</w:t>
+        <w:t>Shift-reduce conflicts can be resolved by using a conflict resolution algorithm. Reduce-reduce conflicts can be resolved by using a precedence grammar or by using a left-corner grammar.</w:t>
       </w:r>
     </w:p>
     <w:sectPr>

--- a/QnA_AI.docx
+++ b/QnA_AI.docx
@@ -12,39 +12,41 @@
     </w:p>
     <w:p>
       <w:r>
-        <w:t>1. What are the error recovery techniques in top-down parsing?</w:t>
+        <w:t>1. What are error recovery techniques in top down parsing?</w:t>
         <w:br/>
         <w:br/>
-        <w:t>Top-down parsing is a recursive descent parsing technique. It starts with the goal symbol and tries to match it with the input string. If it finds a match, it continues parsing the rest of the string. If it does not find a match, it tries to recover from the error by backtracking.</w:t>
+        <w:t>Top-down parsing is a parsing technique that starts with the goal symbol and tries to match it with the input string one symbol at a time. If a mismatch occurs, the parser can try to recover by backtracking and trying a different rule.</w:t>
         <w:br/>
         <w:br/>
-        <w:t>There are two main error recovery techniques in top-down parsing:</w:t>
+        <w:t>There are several error recovery techniques that can be used in top-down parsing:</w:t>
         <w:br/>
         <w:br/>
-        <w:t>* **Error recovery by backtracking:** This technique involves trying all possible alternatives until a match is found. If no match is found, the parser reports an error.</w:t>
+        <w:t>* **Error anticipation:** This technique involves trying to predict the next symbol in the input string and then backtracking if the prediction is wrong.</w:t>
         <w:br/>
-        <w:t>* **Error recovery by rescanning:** This technique involves rescanning the input string from the point where the error occurred. If the error is found to be a syntax error, the parser reports an error. If the error is found to be a semantic error, the parser tries to recover from the error by making a different choice.</w:t>
+        <w:t>* **Error guessing:** This technique involves guessing the next symbol in the input string and then backtracking if the guess is wrong.</w:t>
+        <w:br/>
+        <w:t>* **Error recovery by repair:** This technique involves repairing the input string so that it can be parsed correctly.</w:t>
         <w:br/>
         <w:br/>
         <w:t>2. What is Boot ‘Strapping?</w:t>
         <w:br/>
         <w:br/>
-        <w:t>Boot ‘strapping is a technique used to initialize a compiler. It involves writing a small program in the language that the compiler is being written for. This program is called the bootstrap program. The bootstrap program is used to compile the rest of the compiler.</w:t>
+        <w:t>Boot ‘strapping is the process of initializing a computer system so that it can start running programs. This is usually done by loading a small program called a bootstrap loader into memory. The bootstrap loader then loads the operating system into memory, which allows the computer to start running programs.</w:t>
         <w:br/>
         <w:br/>
-        <w:t>3. What is the difference between top-down parsing and bottom-up parsing?</w:t>
+        <w:t>3. Difference between Top Down parsing and Bottom up parsing.</w:t>
         <w:br/>
         <w:br/>
-        <w:t>Top-down parsing is a recursive descent parsing technique. It starts with the goal symbol and tries to match it with the input string. If it finds a match, it continues parsing the rest of the string. If it does not find a match, it tries to recover from the error by backtracking.</w:t>
+        <w:t>Top-down parsing is a parsing technique that starts with the goal symbol and tries to match it with the input string one symbol at a time. Bottom-up parsing is a parsing technique that starts with the input string and tries to match it with the goal symbol one symbol at a time.</w:t>
         <w:br/>
         <w:br/>
-        <w:t>Bottom-up parsing is a non-recursive parsing technique. It starts with the input string and tries to match it with the goal symbol. If it finds a match, it continues parsing the rest of the string. If it does not find a match, it tries to recover from the error by backtracking.</w:t>
+        <w:t>The main difference between top-down parsing and bottom-up parsing is that top-down parsing is a predictive parser, while bottom-up parsing is a non-predictive parser. In top-down parsing, the parser tries to predict the next symbol in the input string and then backtracks if the prediction is wrong. In bottom-up parsing, the parser does not try to predict the next symbol in the input string. Instead, it tries to match the input string with the goal symbol one symbol at a time.</w:t>
         <w:br/>
         <w:br/>
         <w:t>4. What are ambiguous grammars? Give an example.</w:t>
         <w:br/>
         <w:br/>
-        <w:t>An ambiguous grammar is a grammar that has more than one parse tree for a given input string. For example, the following grammar is ambiguous:</w:t>
+        <w:t>An ambiguous grammar is a grammar that can generate more than one parse tree for a given input string. For example, the following grammar is ambiguous:</w:t>
         <w:br/>
         <w:br/>
         <w:t>```</w:t>
@@ -55,94 +57,97 @@
         <w:br/>
         <w:t>VP -&gt; V NP | V</w:t>
         <w:br/>
-        <w:t>Det -&gt; the | a</w:t>
+        <w:t>Det -&gt; "the" | "a"</w:t>
         <w:br/>
-        <w:t>N -&gt; man | woman</w:t>
+        <w:t>N -&gt; "man" | "woman"</w:t>
         <w:br/>
-        <w:t>V -&gt; saw | ate</w:t>
+        <w:t>V -&gt; "saw" | "ate"</w:t>
         <w:br/>
         <w:t>```</w:t>
         <w:br/>
         <w:br/>
-        <w:t>The sentence "The man saw the woman" can be parsed in two ways:</w:t>
+        <w:t>The input string "the man saw the woman" can be parsed in two different ways:</w:t>
         <w:br/>
         <w:br/>
         <w:t>* S -&gt; NP VP</w:t>
         <w:br/>
-        <w:t>* NP -&gt; Det N</w:t>
+        <w:t>NP -&gt; Det N</w:t>
         <w:br/>
-        <w:t>* N -&gt; man</w:t>
+        <w:t>Det -&gt; "the"</w:t>
         <w:br/>
-        <w:t>* VP -&gt; V NP</w:t>
+        <w:t>N -&gt; "man"</w:t>
         <w:br/>
-        <w:t>* V -&gt; saw</w:t>
+        <w:t>VP -&gt; V NP</w:t>
         <w:br/>
-        <w:t>* NP -&gt; Det N</w:t>
+        <w:t>V -&gt; "saw"</w:t>
         <w:br/>
-        <w:t>* N -&gt; woman</w:t>
+        <w:t>NP -&gt; Det N</w:t>
+        <w:br/>
+        <w:t>Det -&gt; "the"</w:t>
+        <w:br/>
+        <w:t>N -&gt; "woman"</w:t>
         <w:br/>
         <w:br/>
         <w:t>* S -&gt; NP VP</w:t>
         <w:br/>
-        <w:t>* NP -&gt; Det N</w:t>
+        <w:t>NP -&gt; Det N</w:t>
         <w:br/>
-        <w:t>* N -&gt; woman</w:t>
+        <w:t>Det -&gt; "the"</w:t>
         <w:br/>
-        <w:t>* VP -&gt; V NP</w:t>
+        <w:t>N -&gt; "man"</w:t>
         <w:br/>
-        <w:t>* V -&gt; saw</w:t>
+        <w:t>VP -&gt; V</w:t>
         <w:br/>
-        <w:t>* NP -&gt; Det N</w:t>
+        <w:t>V -&gt; "saw"</w:t>
         <w:br/>
-        <w:t>* N -&gt; man</w:t>
+        <w:t>NP -&gt; Det N</w:t>
+        <w:br/>
+        <w:t>Det -&gt; "the"</w:t>
+        <w:br/>
+        <w:t>N -&gt; "woman"</w:t>
         <w:br/>
         <w:br/>
         <w:t>5. What is Yacc? Explain the Syntax.</w:t>
         <w:br/>
         <w:br/>
-        <w:t>Yacc is a parser generator. It is a program that takes a grammar as input and generates a parser as output. The parser can be used to parse any input that conforms to the grammar.</w:t>
+        <w:t>Yacc is a parser generator that can be used to generate parsers for context-free grammars. Yacc is a recursive descent parser generator, which means that it generates parsers that work by recursively descending into the parse tree.</w:t>
         <w:br/>
         <w:br/>
-        <w:t>The syntax of Yacc is as follows:</w:t>
+        <w:t>The syntax of Yacc grammars is as follows:</w:t>
         <w:br/>
         <w:br/>
         <w:t>```</w:t>
         <w:br/>
-        <w:t>%{</w:t>
-        <w:br/>
-        <w:t>...</w:t>
-        <w:br/>
-        <w:t>%}</w:t>
-        <w:br/>
-        <w:br/>
         <w:t>%token &lt;token-name&gt;</w:t>
-        <w:br/>
         <w:br/>
         <w:t>%left &lt;production-name&gt;</w:t>
         <w:br/>
-        <w:br/>
         <w:t>%right &lt;production-name&gt;</w:t>
         <w:br/>
+        <w:t>%nonassoc &lt;production-name&gt;</w:t>
         <w:br/>
-        <w:t>&lt;declaration&gt;</w:t>
         <w:br/>
-        <w:t>&lt;rule&gt;</w:t>
+        <w:t>&lt;start-symbol&gt; : &lt;production&gt;</w:t>
         <w:br/>
-        <w:t>&lt;start&gt;</w:t>
+        <w:t>&lt;production&gt; : &lt;non-terminal&gt; | &lt;non-terminal&gt; &lt;production&gt;</w:t>
+        <w:br/>
+        <w:t>&lt;non-terminal&gt; : &lt;terminal&gt; | &lt;non-terminal&gt; &lt;terminal&gt;</w:t>
+        <w:br/>
+        <w:t>&lt;terminal&gt; : &lt;character&gt; | &lt;string&gt;</w:t>
         <w:br/>
         <w:t>```</w:t>
         <w:br/>
         <w:br/>
-        <w:t>The `%{` and `%}` lines are comment lines. The `%token` line defines the tokens that the parser will recognize. The `%left` and `%right` lines define the associativity and precedence of the operators. The `&lt;declaration&gt;` line defines variables and functions that are used by the parser. The `&lt;rule&gt;` line defines a production rule. The `&lt;start&gt;` line defines the start symbol of the grammar.</w:t>
+        <w:t>The `%token` directive defines a token. The `%left` and `%right` directives define the associativity of a production. The `%nonassoc` directive defines a production as non-associative.</w:t>
         <w:br/>
         <w:br/>
-        <w:t>6. Define shift-reduce conflict and reduce-reduce conflict.</w:t>
+        <w:t>The `&lt;start-symbol&gt;` is the name of the start symbol of the grammar. The `&lt;production&gt;` is a production in the grammar. The `&lt;non-terminal&gt;` is a non-terminal symbol in the grammar. The `&lt;terminal&gt;` is a terminal symbol in the grammar.</w:t>
         <w:br/>
         <w:br/>
-        <w:t>A shift-reduce conflict is a situation where the parser can either shift the next token onto the stack or reduce the current state. A reduce-reduce conflict is a situation where the parser can either reduce the current state to one of two different states.</w:t>
+        <w:t>6. Define shift-reduce conflict and Reduce-reduce conflict.</w:t>
         <w:br/>
         <w:br/>
-        <w:t>Shift-reduce conflicts can be resolved by using a conflict resolution algorithm. Reduce-reduce conflicts can be resolved by using a precedence grammar or by using a left-corner grammar.</w:t>
+        <w:t>A shift-reduce conflict is a conflict that occurs when the parser can either shift the next input symbol onto the stack or reduce the top two symbols on the stack. A reduce-reduce conflict is a conflict that occurs when the parser can reduce the top two symbols on the stack in two different ways.</w:t>
       </w:r>
     </w:p>
     <w:sectPr>

--- a/QnA_AI.docx
+++ b/QnA_AI.docx
@@ -12,142 +12,76 @@
     </w:p>
     <w:p>
       <w:r>
-        <w:t>1. What are error recovery techniques in top down parsing?</w:t>
+        <w:t>1. What is the purpose of data mining?</w:t>
         <w:br/>
         <w:br/>
-        <w:t>Top-down parsing is a parsing technique that starts with the goal symbol and tries to match it with the input string one symbol at a time. If a mismatch occurs, the parser can try to recover by backtracking and trying a different rule.</w:t>
+        <w:t>Data mining is the process of extracting patterns from data. It is used to find hidden relationships and trends in data that would not be apparent by looking at the data in a traditional way. Data mining can be used for a variety of purposes, such as marketing, fraud detection, and scientific research.</w:t>
         <w:br/>
         <w:br/>
-        <w:t>There are several error recovery techniques that can be used in top-down parsing:</w:t>
+        <w:t>2. What is the difference between classification and clustering?</w:t>
         <w:br/>
         <w:br/>
-        <w:t>* **Error anticipation:** This technique involves trying to predict the next symbol in the input string and then backtracking if the prediction is wrong.</w:t>
-        <w:br/>
-        <w:t>* **Error guessing:** This technique involves guessing the next symbol in the input string and then backtracking if the guess is wrong.</w:t>
-        <w:br/>
-        <w:t>* **Error recovery by repair:** This technique involves repairing the input string so that it can be parsed correctly.</w:t>
+        <w:t>Classification is the process of assigning data points to one of a set of predefined categories. Clustering is the process of grouping data points together based on their similarity. In classification, the goal is to assign each data point to the correct category, while in clustering, the goal is to find groups of data points that are similar to each other.</w:t>
         <w:br/>
         <w:br/>
-        <w:t>2. What is Boot ‘Strapping?</w:t>
+        <w:t>3. How does the support and confidence measures work in association rule mining?</w:t>
         <w:br/>
         <w:br/>
-        <w:t>Boot ‘strapping is the process of initializing a computer system so that it can start running programs. This is usually done by loading a small program called a bootstrap loader into memory. The bootstrap loader then loads the operating system into memory, which allows the computer to start running programs.</w:t>
+        <w:t>The support of an association rule is the percentage of transactions in the data set that contain the rule's antecedent and consequent. The confidence of an association rule is the percentage of transactions that contain the rule's antecedent that also contain the rule's consequent.</w:t>
         <w:br/>
         <w:br/>
-        <w:t>3. Difference between Top Down parsing and Bottom up parsing.</w:t>
+        <w:t>4. Define Classification and how does it apply in the context of data mining. What is the primary goal of classification?</w:t>
         <w:br/>
         <w:br/>
-        <w:t>Top-down parsing is a parsing technique that starts with the goal symbol and tries to match it with the input string one symbol at a time. Bottom-up parsing is a parsing technique that starts with the input string and tries to match it with the goal symbol one symbol at a time.</w:t>
+        <w:t>Classification is the process of assigning data points to one of a set of predefined categories. It is used to predict the class of a new data point based on the classes of previously seen data points. The primary goal of classification is to achieve high accuracy, meaning that the classifier should correctly assign most data points to their correct categories.</w:t>
         <w:br/>
         <w:br/>
-        <w:t>The main difference between top-down parsing and bottom-up parsing is that top-down parsing is a predictive parser, while bottom-up parsing is a non-predictive parser. In top-down parsing, the parser tries to predict the next symbol in the input string and then backtracks if the prediction is wrong. In bottom-up parsing, the parser does not try to predict the next symbol in the input string. Instead, it tries to match the input string with the goal symbol one symbol at a time.</w:t>
+        <w:t>5. What is the difference between classification and regression?</w:t>
         <w:br/>
         <w:br/>
-        <w:t>4. What are ambiguous grammars? Give an example.</w:t>
+        <w:t>Classification is the process of assigning data points to one of a set of predefined categories, while regression is the process of predicting a continuous value for a data point. In classification, the goal is to assign each data point to the correct category, while in regression, the goal is to find a function that can be used to predict the value of a continuous variable for a new data point.</w:t>
         <w:br/>
         <w:br/>
-        <w:t>An ambiguous grammar is a grammar that can generate more than one parse tree for a given input string. For example, the following grammar is ambiguous:</w:t>
+        <w:t>6. What is the purpose of evaluating clustering results? List at least two commonly used metrics to assess the quality of clustering outcomes.</w:t>
         <w:br/>
         <w:br/>
-        <w:t>```</w:t>
-        <w:br/>
-        <w:t>S -&gt; NP VP</w:t>
-        <w:br/>
-        <w:t>NP -&gt; Det N</w:t>
-        <w:br/>
-        <w:t>VP -&gt; V NP | V</w:t>
-        <w:br/>
-        <w:t>Det -&gt; "the" | "a"</w:t>
-        <w:br/>
-        <w:t>N -&gt; "man" | "woman"</w:t>
-        <w:br/>
-        <w:t>V -&gt; "saw" | "ate"</w:t>
-        <w:br/>
-        <w:t>```</w:t>
+        <w:t>The purpose of evaluating clustering results is to assess how well the clusters represent the underlying structure of the data. Two commonly used metrics for evaluating clustering results are the silhouette coefficient and the Dunn index. The silhouette coefficient measures how well each data point fits into its assigned cluster, while the Dunn index measures how well the clusters are separated from each other.</w:t>
         <w:br/>
         <w:br/>
-        <w:t>The input string "the man saw the woman" can be parsed in two different ways:</w:t>
+        <w:t>7. What are some challenges and opportunities associated with mining complex data types, such as textual data or multimedia data?</w:t>
         <w:br/>
         <w:br/>
-        <w:t>* S -&gt; NP VP</w:t>
-        <w:br/>
-        <w:t>NP -&gt; Det N</w:t>
-        <w:br/>
-        <w:t>Det -&gt; "the"</w:t>
-        <w:br/>
-        <w:t>N -&gt; "man"</w:t>
-        <w:br/>
-        <w:t>VP -&gt; V NP</w:t>
-        <w:br/>
-        <w:t>V -&gt; "saw"</w:t>
-        <w:br/>
-        <w:t>NP -&gt; Det N</w:t>
-        <w:br/>
-        <w:t>Det -&gt; "the"</w:t>
-        <w:br/>
-        <w:t>N -&gt; "woman"</w:t>
+        <w:t>One challenge associated with mining complex data types is that the data may be noisy or incomplete. This can make it difficult to identify patterns in the data. Another challenge is that complex data types may be difficult to represent in a way that is suitable for data mining algorithms. This can make it difficult to apply data mining algorithms to complex data types.</w:t>
         <w:br/>
         <w:br/>
-        <w:t>* S -&gt; NP VP</w:t>
-        <w:br/>
-        <w:t>NP -&gt; Det N</w:t>
-        <w:br/>
-        <w:t>Det -&gt; "the"</w:t>
-        <w:br/>
-        <w:t>N -&gt; "man"</w:t>
-        <w:br/>
-        <w:t>VP -&gt; V</w:t>
-        <w:br/>
-        <w:t>V -&gt; "saw"</w:t>
-        <w:br/>
-        <w:t>NP -&gt; Det N</w:t>
-        <w:br/>
-        <w:t>Det -&gt; "the"</w:t>
-        <w:br/>
-        <w:t>N -&gt; "woman"</w:t>
+        <w:t>One opportunity associated with mining complex data types is that it can be used to extract insights that would not be possible to extract from simpler data types. For example, mining textual data can be used to identify patterns in language use, while mining multimedia data can be used to identify patterns in images or videos.</w:t>
         <w:br/>
         <w:br/>
-        <w:t>5. What is Yacc? Explain the Syntax.</w:t>
+        <w:t>8. Compare and contrast decision tree pruning and cost-sensitive learning.</w:t>
         <w:br/>
         <w:br/>
-        <w:t>Yacc is a parser generator that can be used to generate parsers for context-free grammars. Yacc is a recursive descent parser generator, which means that it generates parsers that work by recursively descending into the parse tree.</w:t>
+        <w:t>Decision tree pruning is a technique that is used to reduce the size of a decision tree without significantly reducing its accuracy. Cost-sensitive learning is a technique that is used to improve the accuracy of a classifier for a particular class of data points.</w:t>
         <w:br/>
         <w:br/>
-        <w:t>The syntax of Yacc grammars is as follows:</w:t>
+        <w:t>Decision tree pruning is typically done by removing branches from the decision tree that do not contribute significantly to the accuracy of the tree. Cost-sensitive learning is typically done by assigning different costs to different classes of data points and then using a classifier that is designed to minimize the overall cost of misclassification.</w:t>
         <w:br/>
         <w:br/>
-        <w:t>```</w:t>
-        <w:br/>
-        <w:t>%token &lt;token-name&gt;</w:t>
-        <w:br/>
-        <w:t>%left &lt;production-name&gt;</w:t>
-        <w:br/>
-        <w:t>%right &lt;production-name&gt;</w:t>
-        <w:br/>
-        <w:t>%nonassoc &lt;production-name&gt;</w:t>
+        <w:t>9. What are the different types of data mining algorithms?</w:t>
         <w:br/>
         <w:br/>
-        <w:t>&lt;start-symbol&gt; : &lt;production&gt;</w:t>
-        <w:br/>
-        <w:t>&lt;production&gt; : &lt;non-terminal&gt; | &lt;non-terminal&gt; &lt;production&gt;</w:t>
-        <w:br/>
-        <w:t>&lt;non-terminal&gt; : &lt;terminal&gt; | &lt;non-terminal&gt; &lt;terminal&gt;</w:t>
-        <w:br/>
-        <w:t>&lt;terminal&gt; : &lt;character&gt; | &lt;string&gt;</w:t>
-        <w:br/>
-        <w:t>```</w:t>
+        <w:t>There are many different types of data mining algorithms, each with its own strengths and weaknesses. Some common types of data mining algorithms include decision trees, association rules, clustering algorithms, and regression algorithms.</w:t>
         <w:br/>
         <w:br/>
-        <w:t>The `%token` directive defines a token. The `%left` and `%right` directives define the associativity of a production. The `%nonassoc` directive defines a production as non-associative.</w:t>
+        <w:t>Decision trees are a type of supervised learning algorithm that can be used to classify data points or to predict continuous values. Association rules are a type of unsupervised learning algorithm that can be used to find patterns in data. Clustering algorithms are a type of unsupervised learning algorithm that can be used to group data points together based on their similarity. Regression algorithms are a type of supervised learning algorithm that can be used to predict continuous values for data points.</w:t>
         <w:br/>
         <w:br/>
-        <w:t>The `&lt;start-symbol&gt;` is the name of the start symbol of the grammar. The `&lt;production&gt;` is a production in the grammar. The `&lt;non-terminal&gt;` is a non-terminal symbol in the grammar. The `&lt;terminal&gt;` is a terminal symbol in the grammar.</w:t>
+        <w:t>10. Give examples of specific applications of data mining.</w:t>
         <w:br/>
         <w:br/>
-        <w:t>6. Define shift-reduce conflict and Reduce-reduce conflict.</w:t>
+        <w:t>Data mining is used in a wide variety of applications, including marketing, fraud detection, and scientific research. Some specific examples of data mining applications include:</w:t>
         <w:br/>
         <w:br/>
-        <w:t>A shift-reduce conflict is a conflict that occurs when the parser can either shift the next input symbol onto the stack or reduce the top two symbols on the stack. A reduce-reduce conflict is a conflict that occurs when the parser can reduce the top two symbols on the stack in two different ways.</w:t>
+        <w:t>* Marketing: Data mining is used to target marketing campaigns to specific groups of customers. For example, data mining can be used to identify customers who are likely to be interested in a particular product or</w:t>
       </w:r>
     </w:p>
     <w:sectPr>

--- a/QnA_AI.docx
+++ b/QnA_AI.docx
@@ -12,76 +12,46 @@
     </w:p>
     <w:p>
       <w:r>
-        <w:t>1. What is the purpose of data mining?</w:t>
+        <w:t>1. What is the trade off between bias and variance?</w:t>
         <w:br/>
         <w:br/>
-        <w:t>Data mining is the process of extracting patterns from data. It is used to find hidden relationships and trends in data that would not be apparent by looking at the data in a traditional way. Data mining can be used for a variety of purposes, such as marketing, fraud detection, and scientific research.</w:t>
+        <w:t>Bias is the error that a model makes due to its systematic errors. Variance is the error that a model makes due to its random errors. A model with high bias will make the same mistake on every data point, while a model with high variance will make different mistakes on different data points. The goal of machine learning is to find a model with low bias and low variance. However, this is often difficult to do, and there is often a trade-off between bias and variance. In other words, if we try to reduce bias, we may increase variance, and vice versa.</w:t>
         <w:br/>
         <w:br/>
-        <w:t>2. What is the difference between classification and clustering?</w:t>
+        <w:t>2. Differentiate classification and regression tasks with examples.</w:t>
         <w:br/>
         <w:br/>
-        <w:t>Classification is the process of assigning data points to one of a set of predefined categories. Clustering is the process of grouping data points together based on their similarity. In classification, the goal is to assign each data point to the correct category, while in clustering, the goal is to find groups of data points that are similar to each other.</w:t>
+        <w:t>Classification is a supervised learning task in which the goal is to predict a class label for each data point. For example, we might want to classify images of cats and dogs. Regression is a supervised learning task in which the goal is to predict a continuous value for each data point. For example, we might want to predict the price of a house.</w:t>
         <w:br/>
         <w:br/>
-        <w:t>3. How does the support and confidence measures work in association rule mining?</w:t>
+        <w:t>3. What is imbalanced dataset? How would you handle it?</w:t>
         <w:br/>
         <w:br/>
-        <w:t>The support of an association rule is the percentage of transactions in the data set that contain the rule's antecedent and consequent. The confidence of an association rule is the percentage of transactions that contain the rule's antecedent that also contain the rule's consequent.</w:t>
+        <w:t>An imbalanced dataset is a dataset in which the classes are not evenly represented. This can be a problem for machine learning algorithms, because they can be biased towards the majority class. There are a number of ways to handle imbalanced datasets, such as oversampling the minority class, undersampling the majority class, or using a cost-sensitive learning algorithm.</w:t>
         <w:br/>
         <w:br/>
-        <w:t>4. Define Classification and how does it apply in the context of data mining. What is the primary goal of classification?</w:t>
+        <w:t>4. Why XOR problem cannot be solved by a single layer perceptron?</w:t>
         <w:br/>
         <w:br/>
-        <w:t>Classification is the process of assigning data points to one of a set of predefined categories. It is used to predict the class of a new data point based on the classes of previously seen data points. The primary goal of classification is to achieve high accuracy, meaning that the classifier should correctly assign most data points to their correct categories.</w:t>
+        <w:t>A single layer perceptron is a neural network with one hidden layer. It can be used to solve classification problems, but it cannot solve XOR problem. The XOR problem is a Boolean function that takes two inputs and outputs 1 if the inputs are different and 0 if the inputs are the same. A single layer perceptron cannot learn to solve the XOR problem because it cannot represent all possible functions.</w:t>
         <w:br/>
         <w:br/>
-        <w:t>5. What is the difference between classification and regression?</w:t>
+        <w:t>5. Define Markov decision process.</w:t>
         <w:br/>
         <w:br/>
-        <w:t>Classification is the process of assigning data points to one of a set of predefined categories, while regression is the process of predicting a continuous value for a data point. In classification, the goal is to assign each data point to the correct category, while in regression, the goal is to find a function that can be used to predict the value of a continuous variable for a new data point.</w:t>
+        <w:t>A Markov decision process (MDP) is a mathematical model that describes a decision-making process under uncertainty. An MDP consists of a set of states, a set of actions, a transition function, a reward function, and a discount factor. The goal of an MDP is to find a policy that maximizes the expected reward.</w:t>
         <w:br/>
         <w:br/>
-        <w:t>6. What is the purpose of evaluating clustering results? List at least two commonly used metrics to assess the quality of clustering outcomes.</w:t>
+        <w:t>6. Discuss the importance of pooling layer in convolutional neural networks.</w:t>
         <w:br/>
         <w:br/>
-        <w:t>The purpose of evaluating clustering results is to assess how well the clusters represent the underlying structure of the data. Two commonly used metrics for evaluating clustering results are the silhouette coefficient and the Dunn index. The silhouette coefficient measures how well each data point fits into its assigned cluster, while the Dunn index measures how well the clusters are separated from each other.</w:t>
+        <w:t>A pooling layer is a layer in a convolutional neural network that reduces the spatial size of the feature maps. This is done by taking a small neighborhood of pixels and replacing them with a single value. Pooling layers are important because they help to reduce the number of parameters in the network and to make the network more robust to noise.</w:t>
         <w:br/>
         <w:br/>
-        <w:t>7. What are some challenges and opportunities associated with mining complex data types, such as textual data or multimedia data?</w:t>
+        <w:t>7. What is Fi score? Explain its significance.</w:t>
         <w:br/>
         <w:br/>
-        <w:t>One challenge associated with mining complex data types is that the data may be noisy or incomplete. This can make it difficult to identify patterns in the data. Another challenge is that complex data types may be difficult to represent in a way that is suitable for data mining algorithms. This can make it difficult to apply data mining algorithms to complex data types.</w:t>
-        <w:br/>
-        <w:br/>
-        <w:t>One opportunity associated with mining complex data types is that it can be used to extract insights that would not be possible to extract from simpler data types. For example, mining textual data can be used to identify patterns in language use, while mining multimedia data can be used to identify patterns in images or videos.</w:t>
-        <w:br/>
-        <w:br/>
-        <w:t>8. Compare and contrast decision tree pruning and cost-sensitive learning.</w:t>
-        <w:br/>
-        <w:br/>
-        <w:t>Decision tree pruning is a technique that is used to reduce the size of a decision tree without significantly reducing its accuracy. Cost-sensitive learning is a technique that is used to improve the accuracy of a classifier for a particular class of data points.</w:t>
-        <w:br/>
-        <w:br/>
-        <w:t>Decision tree pruning is typically done by removing branches from the decision tree that do not contribute significantly to the accuracy of the tree. Cost-sensitive learning is typically done by assigning different costs to different classes of data points and then using a classifier that is designed to minimize the overall cost of misclassification.</w:t>
-        <w:br/>
-        <w:br/>
-        <w:t>9. What are the different types of data mining algorithms?</w:t>
-        <w:br/>
-        <w:br/>
-        <w:t>There are many different types of data mining algorithms, each with its own strengths and weaknesses. Some common types of data mining algorithms include decision trees, association rules, clustering algorithms, and regression algorithms.</w:t>
-        <w:br/>
-        <w:br/>
-        <w:t>Decision trees are a type of supervised learning algorithm that can be used to classify data points or to predict continuous values. Association rules are a type of unsupervised learning algorithm that can be used to find patterns in data. Clustering algorithms are a type of unsupervised learning algorithm that can be used to group data points together based on their similarity. Regression algorithms are a type of supervised learning algorithm that can be used to predict continuous values for data points.</w:t>
-        <w:br/>
-        <w:br/>
-        <w:t>10. Give examples of specific applications of data mining.</w:t>
-        <w:br/>
-        <w:br/>
-        <w:t>Data mining is used in a wide variety of applications, including marketing, fraud detection, and scientific research. Some specific examples of data mining applications include:</w:t>
-        <w:br/>
-        <w:br/>
-        <w:t>* Marketing: Data mining is used to target marketing campaigns to specific groups of customers. For example, data mining can be used to identify customers who are likely to be interested in a particular product or</w:t>
+        <w:t>The F1 score is a measure of the performance of a binary classifier. It is calculated as the harmonic mean of the precision and recall. The F1 score is a good measure of overall performance, because it takes into account both the precision and the recall. The F1 score is often used in natural language processing and machine learning.</w:t>
       </w:r>
     </w:p>
     <w:sectPr>

--- a/QnA_AI.docx
+++ b/QnA_AI.docx
@@ -15,43 +15,43 @@
         <w:t>1. What is the trade off between bias and variance?</w:t>
         <w:br/>
         <w:br/>
-        <w:t>Bias is the error that a model makes due to its systematic errors. Variance is the error that a model makes due to its random errors. A model with high bias will make the same mistake on every data point, while a model with high variance will make different mistakes on different data points. The goal of machine learning is to find a model with low bias and low variance. However, this is often difficult to do, and there is often a trade-off between bias and variance. In other words, if we try to reduce bias, we may increase variance, and vice versa.</w:t>
+        <w:t>Bias is the error made by a model due to its systematic errors. Variance is the error made by a model due to its random errors. A model with high bias will make the same mistake over and over again, while a model with high variance will make different mistakes each time. The goal of machine learning is to find a model with low bias and low variance.</w:t>
         <w:br/>
         <w:br/>
         <w:t>2. Differentiate classification and regression tasks with examples.</w:t>
         <w:br/>
         <w:br/>
-        <w:t>Classification is a supervised learning task in which the goal is to predict a class label for each data point. For example, we might want to classify images of cats and dogs. Regression is a supervised learning task in which the goal is to predict a continuous value for each data point. For example, we might want to predict the price of a house.</w:t>
+        <w:t>Classification is a task of assigning labels to data points. For example, in the MNIST dataset, the task is to classify images of handwritten digits as 0, 1, 2, 3, 4, 5, 6, 7, 8, or 9. Regression is a task of predicting continuous values. For example, in the Boston housing dataset, the task is to predict the median price of a house in Boston.</w:t>
         <w:br/>
         <w:br/>
         <w:t>3. What is imbalanced dataset? How would you handle it?</w:t>
         <w:br/>
         <w:br/>
-        <w:t>An imbalanced dataset is a dataset in which the classes are not evenly represented. This can be a problem for machine learning algorithms, because they can be biased towards the majority class. There are a number of ways to handle imbalanced datasets, such as oversampling the minority class, undersampling the majority class, or using a cost-sensitive learning algorithm.</w:t>
+        <w:t>An imbalanced dataset is a dataset where the number of samples in each class is not equal. This can be a problem for machine learning algorithms, because they can be biased towards the majority class. There are a number of ways to handle imbalanced datasets, including oversampling the minority class, undersampling the majority class, and using cost-sensitive learning.</w:t>
         <w:br/>
         <w:br/>
         <w:t>4. Why XOR problem cannot be solved by a single layer perceptron?</w:t>
         <w:br/>
         <w:br/>
-        <w:t>A single layer perceptron is a neural network with one hidden layer. It can be used to solve classification problems, but it cannot solve XOR problem. The XOR problem is a Boolean function that takes two inputs and outputs 1 if the inputs are different and 0 if the inputs are the same. A single layer perceptron cannot learn to solve the XOR problem because it cannot represent all possible functions.</w:t>
+        <w:t>A single layer perceptron is a neural network with one hidden layer. It can be used to solve classification problems, but it cannot be used to solve regression problems. The XOR problem is a Boolean function that takes two inputs and outputs 1 if the inputs are different and 0 if the inputs are the same. It cannot be solved by a single layer perceptron because the perceptron cannot learn a non-linear function.</w:t>
         <w:br/>
         <w:br/>
         <w:t>5. Define Markov decision process.</w:t>
         <w:br/>
         <w:br/>
-        <w:t>A Markov decision process (MDP) is a mathematical model that describes a decision-making process under uncertainty. An MDP consists of a set of states, a set of actions, a transition function, a reward function, and a discount factor. The goal of an MDP is to find a policy that maximizes the expected reward.</w:t>
+        <w:t>A Markov decision process (MDP) is a mathematical model of a decision-making process under uncertainty. It is a discrete-time model, which means that time is divided into discrete steps. The state of the MDP is a vector of variables that describes the current situation. The action of the MDP is a choice that the decision-maker can make at each step. The reward of the MDP is a number that is given to the decision-maker at each step. The goal of the MDP is to maximize the expected reward over time.</w:t>
         <w:br/>
         <w:br/>
         <w:t>6. Discuss the importance of pooling layer in convolutional neural networks.</w:t>
         <w:br/>
         <w:br/>
-        <w:t>A pooling layer is a layer in a convolutional neural network that reduces the spatial size of the feature maps. This is done by taking a small neighborhood of pixels and replacing them with a single value. Pooling layers are important because they help to reduce the number of parameters in the network and to make the network more robust to noise.</w:t>
+        <w:t>Pooling layers are used in convolutional neural networks to reduce the size of the feature maps. This is done by taking a small neighborhood of pixels and averaging them together. This reduces the number of parameters in the network and makes it more computationally efficient. Pooling layers also help to reduce overfitting by making the network less sensitive to small changes in the input data.</w:t>
         <w:br/>
         <w:br/>
         <w:t>7. What is Fi score? Explain its significance.</w:t>
         <w:br/>
         <w:br/>
-        <w:t>The F1 score is a measure of the performance of a binary classifier. It is calculated as the harmonic mean of the precision and recall. The F1 score is a good measure of overall performance, because it takes into account both the precision and the recall. The F1 score is often used in natural language processing and machine learning.</w:t>
+        <w:t>The F1 score is a measure of the performance of a binary classifier. It is calculated as the harmonic mean of the precision and recall. The precision is the fraction of positive predictions that are correct, and the recall is the fraction of positive examples that are correctly predicted. The F1 score is a good measure of overall performance because it takes into account both precision and recall. It is often used in information retrieval and natural language processing.</w:t>
       </w:r>
     </w:p>
     <w:sectPr>

--- a/QnA_AI.docx
+++ b/QnA_AI.docx
@@ -12,46 +12,91 @@
     </w:p>
     <w:p>
       <w:r>
-        <w:t>1. What is the trade off between bias and variance?</w:t>
+        <w:t>1. What is the definition of an information retrieval system?</w:t>
         <w:br/>
         <w:br/>
-        <w:t>Bias is the error made by a model due to its systematic errors. Variance is the error made by a model due to its random errors. A model with high bias will make the same mistake over and over again, while a model with high variance will make different mistakes each time. The goal of machine learning is to find a model with low bias and low variance.</w:t>
+        <w:t>An information retrieval system (IRS) is a system that helps users find information from a collection of documents. IRSs typically use a variety of techniques, such as keyword searching, to help users find the information they are looking for.</w:t>
         <w:br/>
         <w:br/>
-        <w:t>2. Differentiate classification and regression tasks with examples.</w:t>
+        <w:t>2. Contrast the differences between IRS and DBMS?</w:t>
         <w:br/>
         <w:br/>
-        <w:t>Classification is a task of assigning labels to data points. For example, in the MNIST dataset, the task is to classify images of handwritten digits as 0, 1, 2, 3, 4, 5, 6, 7, 8, or 9. Regression is a task of predicting continuous values. For example, in the Boston housing dataset, the task is to predict the median price of a house in Boston.</w:t>
+        <w:t>An information retrieval system (IRS) is a system that helps users find information from a collection of documents. A database management system (DBMS) is a system that stores and manages data. IRSs and DBMSs are both computer systems that store and manage information, but they have different purposes. IRSs are designed to help users find information, while DBMSs are designed to store and manage data.</w:t>
         <w:br/>
         <w:br/>
-        <w:t>3. What is imbalanced dataset? How would you handle it?</w:t>
+        <w:t>3. Illustrate the Inverted File structure and PAT Data structure?</w:t>
         <w:br/>
         <w:br/>
-        <w:t>An imbalanced dataset is a dataset where the number of samples in each class is not equal. This can be a problem for machine learning algorithms, because they can be biased towards the majority class. There are a number of ways to handle imbalanced datasets, including oversampling the minority class, undersampling the majority class, and using cost-sensitive learning.</w:t>
+        <w:t>An inverted file is a data structure that stores information about the terms that appear in a document. Each term is associated with a list of documents that contain the term. The PAT data structure is a data structure that stores information about the patterns that appear in a document. Each pattern is associated with a list of documents that contain the pattern.</w:t>
         <w:br/>
         <w:br/>
-        <w:t>4. Why XOR problem cannot be solved by a single layer perceptron?</w:t>
+        <w:t>4. Multimedia Database Search</w:t>
         <w:br/>
         <w:br/>
-        <w:t>A single layer perceptron is a neural network with one hidden layer. It can be used to solve classification problems, but it cannot be used to solve regression problems. The XOR problem is a Boolean function that takes two inputs and outputs 1 if the inputs are different and 0 if the inputs are the same. It cannot be solved by a single layer perceptron because the perceptron cannot learn a non-linear function.</w:t>
+        <w:t>Multimedia database search is a type of information retrieval that focuses on finding information from multimedia documents, such as images, videos, and audio files. Multimedia database search is more challenging than traditional information retrieval because multimedia documents are more complex and can contain a variety of different types of information.</w:t>
         <w:br/>
         <w:br/>
-        <w:t>5. Define Markov decision process.</w:t>
+        <w:t>5. Explain the terms i) Recall ii) Precision</w:t>
         <w:br/>
         <w:br/>
-        <w:t>A Markov decision process (MDP) is a mathematical model of a decision-making process under uncertainty. It is a discrete-time model, which means that time is divided into discrete steps. The state of the MDP is a vector of variables that describes the current situation. The action of the MDP is a choice that the decision-maker can make at each step. The reward of the MDP is a number that is given to the decision-maker at each step. The goal of the MDP is to maximize the expected reward over time.</w:t>
+        <w:t>Recall is the fraction of relevant documents that are retrieved by a search system. Precision is the fraction of retrieved documents that are relevant. Recall and precision are two important measures of the performance of an information retrieval system.</w:t>
         <w:br/>
         <w:br/>
-        <w:t>6. Discuss the importance of pooling layer in convolutional neural networks.</w:t>
+        <w:t>6. Explain the Total Information Retrieval System?</w:t>
         <w:br/>
         <w:br/>
-        <w:t>Pooling layers are used in convolutional neural networks to reduce the size of the feature maps. This is done by taking a small neighborhood of pixels and averaging them together. This reduces the number of parameters in the network and makes it more computationally efficient. Pooling layers also help to reduce overfitting by making the network less sensitive to small changes in the input data.</w:t>
+        <w:t>A total information retrieval system (TIRS) is a system that attempts to retrieve all relevant documents from a collection. TIRSs are typically used in situations where it is important to retrieve all relevant documents, even if this means retrieving a large number of irrelevant documents.</w:t>
         <w:br/>
         <w:br/>
-        <w:t>7. What is Fi score? Explain its significance.</w:t>
+        <w:t>7. Explain Digital Libraries and Dataware House?</w:t>
         <w:br/>
         <w:br/>
-        <w:t>The F1 score is a measure of the performance of a binary classifier. It is calculated as the harmonic mean of the precision and recall. The precision is the fraction of positive predictions that are correct, and the recall is the fraction of positive examples that are correctly predicted. The F1 score is a good measure of overall performance because it takes into account both precision and recall. It is often used in information retrieval and natural language processing.</w:t>
+        <w:t>A digital library is a collection of digital objects, such as text, images, videos, and audio files. Digital libraries are typically organized and managed using information retrieval techniques. A data warehouse is a collection of data that is used to support decision-making. Data warehouses are typically organized and managed using database management techniques.</w:t>
+        <w:br/>
+        <w:br/>
+        <w:t>8. Explain the conditions of Porter Stemming Algorithm —_?</w:t>
+        <w:br/>
+        <w:br/>
+        <w:t>The Porter stemming algorithm is a stemming algorithm that is used to reduce words to their root form. The algorithm is based on a set of rules that are applied to words. The rules are designed to remove suffixes from words.</w:t>
+        <w:br/>
+        <w:br/>
+        <w:t>9. Explain the PAT Data structure? — Pg. No. [88-93]</w:t>
+        <w:br/>
+        <w:br/>
+        <w:t>The PAT data structure is a data structure that stores information about the patterns that appear in a document. Each pattern is associated with a list of documents that contain the pattern. The PAT data structure is used to improve the performance of information retrieval systems.</w:t>
+        <w:br/>
+        <w:br/>
+        <w:t>10. Two-level Bayesian networks with neat diagram pg. No. [61]</w:t>
+        <w:br/>
+        <w:br/>
+        <w:t>A Bayesian network is a graphical model that is used to represent the joint probability distribution of a set of variables. Bayesian networks are used in a variety of applications, such as information retrieval, natural language processing, and machine learning.</w:t>
+        <w:br/>
+        <w:br/>
+        <w:t>11. Explain</w:t>
+        <w:br/>
+        <w:br/>
+        <w:t>(a) Canned Query pg. No. [43]</w:t>
+        <w:br/>
+        <w:br/>
+        <w:t>A canned query is a query that is pre-defined and stored in a database. Canned queries are used to improve the performance of information retrieval systems.</w:t>
+        <w:br/>
+        <w:br/>
+        <w:t>(b) Bigrams, Trigrams and Pentagrams [85]</w:t>
+        <w:br/>
+        <w:br/>
+        <w:t>A bigram is a sequence of two words. A trigram is a sequence of three words. A pentagram is a sequence of five words. Bigrams, trigrams, and pentagrams are used in information retrieval to improve the performance of search engines.</w:t>
+        <w:br/>
+        <w:br/>
+        <w:t>(c) N-Gram [85]</w:t>
+        <w:br/>
+        <w:br/>
+        <w:t>An n-gram is a sequence of n words. N-grams are used in information retrieval to improve the performance of search engines.</w:t>
+        <w:br/>
+        <w:br/>
+        <w:t>12. What are Classes of Automatic Indexing pg No. [106]</w:t>
+        <w:br/>
+        <w:br/>
+        <w:t>There are three main classes of automatic indexing: statistical indexing, rule-based indexing, and hybrid indexing. Statistical indexing uses statistical methods to create indexes. Rule-based indexing uses rules to create indexes. Hybrid indexing uses a combination of statistical methods and rules to create indexes.</w:t>
       </w:r>
     </w:p>
     <w:sectPr>

--- a/QnA_AI.docx
+++ b/QnA_AI.docx
@@ -12,91 +12,110 @@
     </w:p>
     <w:p>
       <w:r>
-        <w:t>1. What is the definition of an information retrieval system?</w:t>
+        <w:t>1. **What is information retrieval?**</w:t>
         <w:br/>
         <w:br/>
-        <w:t>An information retrieval system (IRS) is a system that helps users find information from a collection of documents. IRSs typically use a variety of techniques, such as keyword searching, to help users find the information they are looking for.</w:t>
+        <w:t>Information retrieval (IR) is the process of finding documents that are relevant to a user's information need. IR systems typically use a combination of techniques, such as keyword searching, full-text indexing, and machine learning, to identify and retrieve relevant documents.</w:t>
         <w:br/>
         <w:br/>
-        <w:t>2. Contrast the differences between IRS and DBMS?</w:t>
+        <w:t>2. **What are the differences between IR and DBMS?**</w:t>
         <w:br/>
         <w:br/>
-        <w:t>An information retrieval system (IRS) is a system that helps users find information from a collection of documents. A database management system (DBMS) is a system that stores and manages data. IRSs and DBMSs are both computer systems that store and manage information, but they have different purposes. IRSs are designed to help users find information, while DBMSs are designed to store and manage data.</w:t>
+        <w:t>IR and DBMS are both concerned with storing and retrieving data, but they have different goals. IR systems are designed to retrieve documents that are relevant to a user's information need, while DBMS are designed to store and retrieve data that is accurate and consistent.</w:t>
         <w:br/>
         <w:br/>
-        <w:t>3. Illustrate the Inverted File structure and PAT Data structure?</w:t>
+        <w:t>3. **What is the inverted file structure?**</w:t>
         <w:br/>
         <w:br/>
-        <w:t>An inverted file is a data structure that stores information about the terms that appear in a document. Each term is associated with a list of documents that contain the term. The PAT data structure is a data structure that stores information about the patterns that appear in a document. Each pattern is associated with a list of documents that contain the pattern.</w:t>
+        <w:t>The inverted file structure is a data structure that is used to store the terms that occur in a document and the documents that contain those terms. The inverted file structure is often used in IR systems to improve the efficiency of keyword searching.</w:t>
         <w:br/>
         <w:br/>
-        <w:t>4. Multimedia Database Search</w:t>
+        <w:t>4. **What is the PAT data structure?**</w:t>
         <w:br/>
         <w:br/>
-        <w:t>Multimedia database search is a type of information retrieval that focuses on finding information from multimedia documents, such as images, videos, and audio files. Multimedia database search is more challenging than traditional information retrieval because multimedia documents are more complex and can contain a variety of different types of information.</w:t>
+        <w:t>The PAT data structure is a data structure that is used to store the patterns that occur in a document. The PAT data structure is often used in IR systems to improve the efficiency of pattern matching.</w:t>
         <w:br/>
         <w:br/>
-        <w:t>5. Explain the terms i) Recall ii) Precision</w:t>
+        <w:t>5. **What is multimedia database search?**</w:t>
         <w:br/>
         <w:br/>
-        <w:t>Recall is the fraction of relevant documents that are retrieved by a search system. Precision is the fraction of retrieved documents that are relevant. Recall and precision are two important measures of the performance of an information retrieval system.</w:t>
+        <w:t>Multimedia database search is the process of searching for multimedia data, such as images, videos, and audio files. Multimedia database search is often used in applications such as image retrieval, video retrieval, and audio retrieval.</w:t>
         <w:br/>
         <w:br/>
-        <w:t>6. Explain the Total Information Retrieval System?</w:t>
+        <w:t>6. **What are recall and precision?**</w:t>
         <w:br/>
         <w:br/>
-        <w:t>A total information retrieval system (TIRS) is a system that attempts to retrieve all relevant documents from a collection. TIRSs are typically used in situations where it is important to retrieve all relevant documents, even if this means retrieving a large number of irrelevant documents.</w:t>
+        <w:t>Recall is the fraction of relevant documents that are retrieved by an IR system. Precision is the fraction of retrieved documents that are relevant.</w:t>
         <w:br/>
         <w:br/>
-        <w:t>7. Explain Digital Libraries and Dataware House?</w:t>
+        <w:t>7. **What is the total information retrieval system?**</w:t>
         <w:br/>
         <w:br/>
-        <w:t>A digital library is a collection of digital objects, such as text, images, videos, and audio files. Digital libraries are typically organized and managed using information retrieval techniques. A data warehouse is a collection of data that is used to support decision-making. Data warehouses are typically organized and managed using database management techniques.</w:t>
+        <w:t>The total information retrieval system is a model of an IR system that includes all of the components that are necessary for effective information retrieval. The total information retrieval system includes the following components:</w:t>
         <w:br/>
         <w:br/>
-        <w:t>8. Explain the conditions of Porter Stemming Algorithm —_?</w:t>
+        <w:t>* User interface: The user interface allows users to interact with the IR system.</w:t>
+        <w:br/>
+        <w:t>* Query processor: The query processor parses and interprets user queries.</w:t>
+        <w:br/>
+        <w:t>* Indexer: The indexer creates an index of the documents in the IR system.</w:t>
+        <w:br/>
+        <w:t>* Search engine: The search engine retrieves documents that are relevant to user queries.</w:t>
+        <w:br/>
+        <w:t>* Ranking algorithm: The ranking algorithm ranks the retrieved documents in order of relevance.</w:t>
+        <w:br/>
+        <w:t>* Presentation component: The presentation component presents the retrieved documents to the user.</w:t>
         <w:br/>
         <w:br/>
-        <w:t>The Porter stemming algorithm is a stemming algorithm that is used to reduce words to their root form. The algorithm is based on a set of rules that are applied to words. The rules are designed to remove suffixes from words.</w:t>
+        <w:t>8. **What are digital libraries and data warehouses?**</w:t>
         <w:br/>
         <w:br/>
-        <w:t>9. Explain the PAT Data structure? — Pg. No. [88-93]</w:t>
+        <w:t>Digital libraries are collections of digital objects, such as documents, images, videos, and audio files. Data warehouses are collections of data that are used for decision-making.</w:t>
         <w:br/>
         <w:br/>
-        <w:t>The PAT data structure is a data structure that stores information about the patterns that appear in a document. Each pattern is associated with a list of documents that contain the pattern. The PAT data structure is used to improve the performance of information retrieval systems.</w:t>
+        <w:t>9. **What is Porter stemming algorithm?**</w:t>
         <w:br/>
         <w:br/>
-        <w:t>10. Two-level Bayesian networks with neat diagram pg. No. [61]</w:t>
+        <w:t>Porter stemming algorithm is a stemming algorithm that is used to reduce words to their root form. Stemming is the process of removing suffixes from words to reduce them to their base form.</w:t>
         <w:br/>
         <w:br/>
-        <w:t>A Bayesian network is a graphical model that is used to represent the joint probability distribution of a set of variables. Bayesian networks are used in a variety of applications, such as information retrieval, natural language processing, and machine learning.</w:t>
+        <w:t>10. **What is PAT data structure?**</w:t>
         <w:br/>
         <w:br/>
-        <w:t>11. Explain</w:t>
+        <w:t>The PAT data structure is a data structure that is used to store the patterns that occur in a document. The PAT data structure is often used in IR systems to improve the efficiency of pattern matching.</w:t>
         <w:br/>
         <w:br/>
-        <w:t>(a) Canned Query pg. No. [43]</w:t>
+        <w:t>11. **What are two-level Bayesian networks?**</w:t>
         <w:br/>
         <w:br/>
-        <w:t>A canned query is a query that is pre-defined and stored in a database. Canned queries are used to improve the performance of information retrieval systems.</w:t>
+        <w:t>Two-level Bayesian networks are a type of Bayesian network that has two levels of nodes. The first level of nodes represents the variables that are observed, and the second level of nodes represents the variables that are hidden.</w:t>
         <w:br/>
         <w:br/>
-        <w:t>(b) Bigrams, Trigrams and Pentagrams [85]</w:t>
+        <w:t>12. **What is canned query?**</w:t>
         <w:br/>
         <w:br/>
-        <w:t>A bigram is a sequence of two words. A trigram is a sequence of three words. A pentagram is a sequence of five words. Bigrams, trigrams, and pentagrams are used in information retrieval to improve the performance of search engines.</w:t>
+        <w:t>A canned query is a pre-defined query that is used to retrieve documents from an IR system. Canned queries are often used in applications where users do not have the time or expertise to formulate their own queries.</w:t>
         <w:br/>
         <w:br/>
-        <w:t>(c) N-Gram [85]</w:t>
+        <w:t>13. **What are bigrams, trigrams, and pentagrams?**</w:t>
         <w:br/>
         <w:br/>
-        <w:t>An n-gram is a sequence of n words. N-grams are used in information retrieval to improve the performance of search engines.</w:t>
+        <w:t>Bigrams, trigrams, and pentagrams are n-grams, which are sequences of n words. Bigrams are sequences of two words, trigrams are sequences of three words, and pentagrams are sequences of five words. N-grams are often used in IR systems to improve the accuracy of keyword searching.</w:t>
         <w:br/>
         <w:br/>
-        <w:t>12. What are Classes of Automatic Indexing pg No. [106]</w:t>
+        <w:t>14. **What are the classes of automatic indexing?**</w:t>
         <w:br/>
         <w:br/>
-        <w:t>There are three main classes of automatic indexing: statistical indexing, rule-based indexing, and hybrid indexing. Statistical indexing uses statistical methods to create indexes. Rule-based indexing uses rules to create indexes. Hybrid indexing uses a combination of statistical methods and rules to create indexes.</w:t>
+        <w:t>The classes of automatic indexing are:</w:t>
+        <w:br/>
+        <w:br/>
+        <w:t>* Full-text indexing: Full-text indexing is the process of indexing the entire text of a document.</w:t>
+        <w:br/>
+        <w:t>* Keyword indexing: Keyword indexing is the process of indexing the keywords that occur in a document.</w:t>
+        <w:br/>
+        <w:t>* Phrase indexing: Phrase indexing is the process of indexing the phrases that occur in a document.</w:t>
+        <w:br/>
+        <w:t>* Statistical indexing: Statistical indexing is the process of indexing the words and phrases that occur in a document based on their frequency and location in the document.</w:t>
       </w:r>
     </w:p>
     <w:sectPr>

--- a/QnA_AI.docx
+++ b/QnA_AI.docx
@@ -12,110 +12,103 @@
     </w:p>
     <w:p>
       <w:r>
-        <w:t>1. **What is information retrieval?**</w:t>
+        <w:t>1. What is the difference between a constructor and a method?</w:t>
         <w:br/>
         <w:br/>
-        <w:t>Information retrieval (IR) is the process of finding documents that are relevant to a user's information need. IR systems typically use a combination of techniques, such as keyword searching, full-text indexing, and machine learning, to identify and retrieve relevant documents.</w:t>
+        <w:t>Ans: The main difference between a constructor and a method is that a constructor is called when an object is created, while a method is called after an object has been created.</w:t>
         <w:br/>
         <w:br/>
-        <w:t>2. **What are the differences between IR and DBMS?**</w:t>
+        <w:t>A constructor is a special type of method that is used to create objects. It is called when an object is created, and it is responsible for initializing the object's state. A method, on the other hand, is a general-purpose function that can be called on any object. It is not associated with any particular object, and it can be called at any time.</w:t>
         <w:br/>
         <w:br/>
-        <w:t>IR and DBMS are both concerned with storing and retrieving data, but they have different goals. IR systems are designed to retrieve documents that are relevant to a user's information need, while DBMS are designed to store and retrieve data that is accurate and consistent.</w:t>
+        <w:t>2. Explain the concept of inheritance in OOP?</w:t>
         <w:br/>
         <w:br/>
-        <w:t>3. **What is the inverted file structure?**</w:t>
+        <w:t>Ans: Inheritance is the process by which one class takes the properties of another class. The class that inherits the properties of another class is called the derived class or child class. The class whose properties are inherited is called the base class or parent class.</w:t>
         <w:br/>
         <w:br/>
-        <w:t>The inverted file structure is a data structure that is used to store the terms that occur in a document and the documents that contain those terms. The inverted file structure is often used in IR systems to improve the efficiency of keyword searching.</w:t>
+        <w:t>Inheritance is a powerful concept that allows you to reuse code and avoid duplication. It also makes it easier to maintain your code, because you only need to make changes to the base class, and the changes will be automatically applied to all of the derived classes.</w:t>
         <w:br/>
         <w:br/>
-        <w:t>4. **What is the PAT data structure?**</w:t>
+        <w:t>3. What are the different types of inheritance?</w:t>
         <w:br/>
         <w:br/>
-        <w:t>The PAT data structure is a data structure that is used to store the patterns that occur in a document. The PAT data structure is often used in IR systems to improve the efficiency of pattern matching.</w:t>
+        <w:t>Ans: There are two main types of inheritance: single inheritance and multiple inheritance.</w:t>
         <w:br/>
         <w:br/>
-        <w:t>5. **What is multimedia database search?**</w:t>
+        <w:t>Single inheritance is when a derived class inherits from a single base class. Multiple inheritance is when a derived class inherits from multiple base classes.</w:t>
         <w:br/>
         <w:br/>
-        <w:t>Multimedia database search is the process of searching for multimedia data, such as images, videos, and audio files. Multimedia database search is often used in applications such as image retrieval, video retrieval, and audio retrieval.</w:t>
+        <w:t>4. What are the benefits of inheritance?</w:t>
         <w:br/>
         <w:br/>
-        <w:t>6. **What are recall and precision?**</w:t>
+        <w:t>Ans: The benefits of inheritance include:</w:t>
         <w:br/>
         <w:br/>
-        <w:t>Recall is the fraction of relevant documents that are retrieved by an IR system. Precision is the fraction of retrieved documents that are relevant.</w:t>
+        <w:t>* Reuse of code: Inheritance allows you to reuse code from existing classes, which can save you time and effort.</w:t>
+        <w:br/>
+        <w:t>* Avoid duplication: Inheritance can help you avoid duplication of code, which can make your code more maintainable.</w:t>
+        <w:br/>
+        <w:t>* Extensibility: Inheritance can make your code more extensible, which means that it can be easily modified to meet new requirements.</w:t>
         <w:br/>
         <w:br/>
-        <w:t>7. **What is the total information retrieval system?**</w:t>
+        <w:t>5. What are the drawbacks of inheritance?</w:t>
         <w:br/>
         <w:br/>
-        <w:t>The total information retrieval system is a model of an IR system that includes all of the components that are necessary for effective information retrieval. The total information retrieval system includes the following components:</w:t>
+        <w:t>Ans: The drawbacks of inheritance include:</w:t>
         <w:br/>
         <w:br/>
-        <w:t>* User interface: The user interface allows users to interact with the IR system.</w:t>
+        <w:t>* Complexity: Inheritance can make your code more complex, which can make it more difficult to understand and maintain.</w:t>
         <w:br/>
-        <w:t>* Query processor: The query processor parses and interprets user queries.</w:t>
+        <w:t>* Overhead: Inheritance can add overhead to your code, which can reduce its performance.</w:t>
         <w:br/>
-        <w:t>* Indexer: The indexer creates an index of the documents in the IR system.</w:t>
-        <w:br/>
-        <w:t>* Search engine: The search engine retrieves documents that are relevant to user queries.</w:t>
-        <w:br/>
-        <w:t>* Ranking algorithm: The ranking algorithm ranks the retrieved documents in order of relevance.</w:t>
-        <w:br/>
-        <w:t>* Presentation component: The presentation component presents the retrieved documents to the user.</w:t>
+        <w:t>* Mismatched interfaces: If the base class and derived class have mismatched interfaces, it can be difficult to use the derived class.</w:t>
         <w:br/>
         <w:br/>
-        <w:t>8. **What are digital libraries and data warehouses?**</w:t>
+        <w:t>6. What are some common pitfalls to avoid when using inheritance?</w:t>
         <w:br/>
         <w:br/>
-        <w:t>Digital libraries are collections of digital objects, such as documents, images, videos, and audio files. Data warehouses are collections of data that are used for decision-making.</w:t>
+        <w:t>Ans: Some common pitfalls to avoid when using inheritance include:</w:t>
         <w:br/>
         <w:br/>
-        <w:t>9. **What is Porter stemming algorithm?**</w:t>
+        <w:t>* Using inheritance for code reuse: Inheritance should not be used for code reuse alone. It should only be used when the derived class has a clear and direct relationship to the base class.</w:t>
+        <w:br/>
+        <w:t>* Using inheritance for polymorphism: Polymorphism should be achieved through the use of interfaces, not inheritance.</w:t>
+        <w:br/>
+        <w:t>* Using inheritance to create a hierarchy of classes: Inheritance should not be used to create a hierarchy of classes. Instead, a class hierarchy should be created using composition.</w:t>
+        <w:br/>
+        <w:t>* Using inheritance to create a single point of failure: Inheritance can create a single point of failure in your code. If the base class is changed, it can break all of the derived classes.</w:t>
         <w:br/>
         <w:br/>
-        <w:t>Porter stemming algorithm is a stemming algorithm that is used to reduce words to their root form. Stemming is the process of removing suffixes from words to reduce them to their base form.</w:t>
+        <w:t>7. What are some best practices for using inheritance?</w:t>
         <w:br/>
         <w:br/>
-        <w:t>10. **What is PAT data structure?**</w:t>
+        <w:t>Ans: Some best practices for using inheritance include:</w:t>
         <w:br/>
         <w:br/>
-        <w:t>The PAT data structure is a data structure that is used to store the patterns that occur in a document. The PAT data structure is often used in IR systems to improve the efficiency of pattern matching.</w:t>
+        <w:t>* Only use inheritance when the derived class has a clear and direct relationship to the base class.</w:t>
+        <w:br/>
+        <w:t>* Use interfaces to achieve polymorphism.</w:t>
+        <w:br/>
+        <w:t>* Use composition to create a class hierarchy.</w:t>
+        <w:br/>
+        <w:t>* Avoid creating a single point of failure in your code.</w:t>
         <w:br/>
         <w:br/>
-        <w:t>11. **What are two-level Bayesian networks?**</w:t>
+        <w:t>8. What are some examples of inheritance in the real world?</w:t>
         <w:br/>
         <w:br/>
-        <w:t>Two-level Bayesian networks are a type of Bayesian network that has two levels of nodes. The first level of nodes represents the variables that are observed, and the second level of nodes represents the variables that are hidden.</w:t>
+        <w:t>Ans: Some examples of inheritance in the real world include:</w:t>
         <w:br/>
         <w:br/>
-        <w:t>12. **What is canned query?**</w:t>
+        <w:t>* A car is a type of vehicle.</w:t>
+        <w:br/>
+        <w:t>* A dog is a type of animal.</w:t>
+        <w:br/>
+        <w:t>* A student is a type of person.</w:t>
         <w:br/>
         <w:br/>
-        <w:t>A canned query is a pre-defined query that is used to retrieve documents from an IR system. Canned queries are often used in applications where users do not have the time or expertise to formulate their own queries.</w:t>
-        <w:br/>
-        <w:br/>
-        <w:t>13. **What are bigrams, trigrams, and pentagrams?**</w:t>
-        <w:br/>
-        <w:br/>
-        <w:t>Bigrams, trigrams, and pentagrams are n-grams, which are sequences of n words. Bigrams are sequences of two words, trigrams are sequences of three words, and pentagrams are sequences of five words. N-grams are often used in IR systems to improve the accuracy of keyword searching.</w:t>
-        <w:br/>
-        <w:br/>
-        <w:t>14. **What are the classes of automatic indexing?**</w:t>
-        <w:br/>
-        <w:br/>
-        <w:t>The classes of automatic indexing are:</w:t>
-        <w:br/>
-        <w:br/>
-        <w:t>* Full-text indexing: Full-text indexing is the process of indexing the entire text of a document.</w:t>
-        <w:br/>
-        <w:t>* Keyword indexing: Keyword indexing is the process of indexing the keywords that occur in a document.</w:t>
-        <w:br/>
-        <w:t>* Phrase indexing: Phrase indexing is the process of indexing the phrases that occur in a document.</w:t>
-        <w:br/>
-        <w:t>* Statistical indexing: Statistical indexing is the process of indexing the words and phrases that occur in a document based on their frequency and location in the document.</w:t>
+        <w:t>In each of these examples, the derived class (car, dog, and student) inherits from the base class (vehicle, animal, and person). This means that the derived class has all of the properties and methods of the base class, plus any additional properties and methods that are specific to the derived class.</w:t>
       </w:r>
     </w:p>
     <w:sectPr>

--- a/QnA_AI.docx
+++ b/QnA_AI.docx
@@ -12,103 +12,91 @@
     </w:p>
     <w:p>
       <w:r>
-        <w:t>1. What is the difference between a constructor and a method?</w:t>
+        <w:t>1. **What is an information retrieval system?**</w:t>
         <w:br/>
         <w:br/>
-        <w:t>Ans: The main difference between a constructor and a method is that a constructor is called when an object is created, while a method is called after an object has been created.</w:t>
+        <w:t>An information retrieval system (IRS) is a system that helps users find information from a collection of documents. IRSs typically use a variety of techniques, such as keyword searching, full-text search, and natural language processing, to help users find the information they are looking for.</w:t>
         <w:br/>
         <w:br/>
-        <w:t>A constructor is a special type of method that is used to create objects. It is called when an object is created, and it is responsible for initializing the object's state. A method, on the other hand, is a general-purpose function that can be called on any object. It is not associated with any particular object, and it can be called at any time.</w:t>
+        <w:t>2. **Contrast the differences between IRS and DBMS?**</w:t>
         <w:br/>
         <w:br/>
-        <w:t>2. Explain the concept of inheritance in OOP?</w:t>
+        <w:t>An information retrieval system (IRS) is a system that helps users find information from a collection of documents. A database management system (DBMS) is a system that helps users store and manage data. The main difference between an IRS and a DBMS is that an IRS is focused on finding information, while a DBMS is focused on storing and managing data.</w:t>
         <w:br/>
         <w:br/>
-        <w:t>Ans: Inheritance is the process by which one class takes the properties of another class. The class that inherits the properties of another class is called the derived class or child class. The class whose properties are inherited is called the base class or parent class.</w:t>
+        <w:t>3. **Illustrate the Inverted File structure and PAT Data structure?**</w:t>
         <w:br/>
         <w:br/>
-        <w:t>Inheritance is a powerful concept that allows you to reuse code and avoid duplication. It also makes it easier to maintain your code, because you only need to make changes to the base class, and the changes will be automatically applied to all of the derived classes.</w:t>
+        <w:t>An inverted file is a data structure that stores information about the terms that appear in a collection of documents. Each term is associated with a list of the documents that contain the term. The PAT data structure is a data structure that stores information about the patterns that appear in a collection of documents. Each pattern is associated with a list of the documents that contain the pattern.</w:t>
         <w:br/>
         <w:br/>
-        <w:t>3. What are the different types of inheritance?</w:t>
+        <w:t>4. **Multimedia Database Search**</w:t>
         <w:br/>
         <w:br/>
-        <w:t>Ans: There are two main types of inheritance: single inheritance and multiple inheritance.</w:t>
+        <w:t>Multimedia database search is a type of information retrieval that focuses on finding information from multimedia documents, such as images, videos, and audio files. Multimedia database search is more challenging than traditional information retrieval because multimedia documents are often more complex and difficult to index.</w:t>
         <w:br/>
         <w:br/>
-        <w:t>Single inheritance is when a derived class inherits from a single base class. Multiple inheritance is when a derived class inherits from multiple base classes.</w:t>
+        <w:t>5. **Explain the terms i) Recall ii) Precision**</w:t>
         <w:br/>
         <w:br/>
-        <w:t>4. What are the benefits of inheritance?</w:t>
+        <w:t>Recall is the fraction of relevant documents that are retrieved by a search system. Precision is the fraction of retrieved documents that are relevant.</w:t>
         <w:br/>
         <w:br/>
-        <w:t>Ans: The benefits of inheritance include:</w:t>
+        <w:t>6. **Explain the Total Information Retrieval System?**</w:t>
         <w:br/>
         <w:br/>
-        <w:t>* Reuse of code: Inheritance allows you to reuse code from existing classes, which can save you time and effort.</w:t>
-        <w:br/>
-        <w:t>* Avoid duplication: Inheritance can help you avoid duplication of code, which can make your code more maintainable.</w:t>
-        <w:br/>
-        <w:t>* Extensibility: Inheritance can make your code more extensible, which means that it can be easily modified to meet new requirements.</w:t>
+        <w:t>The total information retrieval system (TIRS) is a model of information retrieval that consists of three components: a user, a document collection, and a retrieval system. The user submits a query to the retrieval system, which searches the document collection and returns a set of documents that are relevant to the query. The user then selects the documents that are most relevant to their needs.</w:t>
         <w:br/>
         <w:br/>
-        <w:t>5. What are the drawbacks of inheritance?</w:t>
+        <w:t>7. **Explain Digital Libraries and Dataware House?**</w:t>
         <w:br/>
         <w:br/>
-        <w:t>Ans: The drawbacks of inheritance include:</w:t>
+        <w:t>A digital library is a collection of digital resources, such as text, images, videos, and audio files. A data warehouse is a collection of data that is used for analysis. Digital libraries and data warehouses are both important tools for information retrieval.</w:t>
         <w:br/>
         <w:br/>
-        <w:t>* Complexity: Inheritance can make your code more complex, which can make it more difficult to understand and maintain.</w:t>
-        <w:br/>
-        <w:t>* Overhead: Inheritance can add overhead to your code, which can reduce its performance.</w:t>
-        <w:br/>
-        <w:t>* Mismatched interfaces: If the base class and derived class have mismatched interfaces, it can be difficult to use the derived class.</w:t>
+        <w:t>8. **Explain the conditions of Porter Stemming Algorithm —_?**</w:t>
         <w:br/>
         <w:br/>
-        <w:t>6. What are some common pitfalls to avoid when using inheritance?</w:t>
+        <w:t>The Porter stemming algorithm is a stemming algorithm that is used to reduce words to their root form. The algorithm is based on a set of rules that are applied to words. The rules are designed to remove suffixes from words and to return the root form of the word.</w:t>
         <w:br/>
         <w:br/>
-        <w:t>Ans: Some common pitfalls to avoid when using inheritance include:</w:t>
+        <w:t>9. **Explain the PAT Data structure? —**</w:t>
         <w:br/>
         <w:br/>
-        <w:t>* Using inheritance for code reuse: Inheritance should not be used for code reuse alone. It should only be used when the derived class has a clear and direct relationship to the base class.</w:t>
-        <w:br/>
-        <w:t>* Using inheritance for polymorphism: Polymorphism should be achieved through the use of interfaces, not inheritance.</w:t>
-        <w:br/>
-        <w:t>* Using inheritance to create a hierarchy of classes: Inheritance should not be used to create a hierarchy of classes. Instead, a class hierarchy should be created using composition.</w:t>
-        <w:br/>
-        <w:t>* Using inheritance to create a single point of failure: Inheritance can create a single point of failure in your code. If the base class is changed, it can break all of the derived classes.</w:t>
+        <w:t>The PAT data structure is a data structure that stores information about the patterns that appear in a collection of documents. Each pattern is associated with a list of the documents that contain the pattern. The PAT data structure is used in information retrieval to find documents that contain patterns that are similar to a query pattern.</w:t>
         <w:br/>
         <w:br/>
-        <w:t>7. What are some best practices for using inheritance?</w:t>
+        <w:t>10. **Two-level Bayesian networks with neat diagram pg. No. [61]**</w:t>
         <w:br/>
         <w:br/>
-        <w:t>Ans: Some best practices for using inheritance include:</w:t>
+        <w:t>A two-level Bayesian network is a Bayesian network that has two levels of nodes. The first level of nodes represents the variables that are observed, and the second level of nodes represents the variables that are unobserved. The two-level Bayesian network is used to model the relationships between the observed and unobserved variables.</w:t>
         <w:br/>
         <w:br/>
-        <w:t>* Only use inheritance when the derived class has a clear and direct relationship to the base class.</w:t>
-        <w:br/>
-        <w:t>* Use interfaces to achieve polymorphism.</w:t>
-        <w:br/>
-        <w:t>* Use composition to create a class hierarchy.</w:t>
-        <w:br/>
-        <w:t>* Avoid creating a single point of failure in your code.</w:t>
+        <w:t>11. **Explain**</w:t>
         <w:br/>
         <w:br/>
-        <w:t>8. What are some examples of inheritance in the real world?</w:t>
+        <w:t>(a) Canned Query pg. No. [43]</w:t>
         <w:br/>
         <w:br/>
-        <w:t>Ans: Some examples of inheritance in the real world include:</w:t>
+        <w:t>A canned query is a query that is pre-defined and stored in a database. Canned queries are often used in information retrieval to find documents that are relevant to a specific topic.</w:t>
         <w:br/>
         <w:br/>
-        <w:t>* A car is a type of vehicle.</w:t>
-        <w:br/>
-        <w:t>* A dog is a type of animal.</w:t>
-        <w:br/>
-        <w:t>* A student is a type of person.</w:t>
+        <w:t>(b) Bigrams, Trigrams and Pentagrams [85]</w:t>
         <w:br/>
         <w:br/>
-        <w:t>In each of these examples, the derived class (car, dog, and student) inherits from the base class (vehicle, animal, and person). This means that the derived class has all of the properties and methods of the base class, plus any additional properties and methods that are specific to the derived class.</w:t>
+        <w:t>A bigram is a sequence of two words. A trigram is a sequence of three words. A pentagram is a sequence of five words. Bigrams, trigrams, and pentagrams are often used in information retrieval to find documents that are relevant to a specific topic.</w:t>
+        <w:br/>
+        <w:br/>
+        <w:t>(c) N-Gram [85]</w:t>
+        <w:br/>
+        <w:br/>
+        <w:t>An n-gram is a sequence of n words. N-grams are often used in information retrieval to find documents that are relevant to a specific topic.</w:t>
+        <w:br/>
+        <w:br/>
+        <w:t>12. **What are Classes of Automatic Indexing pg No. [106]**</w:t>
+        <w:br/>
+        <w:br/>
+        <w:t>There are three main classes of automatic indexing: statistical indexing, rule-based indexing, and hybrid indexing. Statistical indexing is based on the frequency of words in a document. Rule-based indexing is based on a set of rules that are applied to words. Hybrid indexing is a combination of statistical indexing and rule-based indexing.</w:t>
       </w:r>
     </w:p>
     <w:sectPr>

--- a/QnA_AI.docx
+++ b/QnA_AI.docx
@@ -15,61 +15,61 @@
         <w:t>1. **What is an information retrieval system?**</w:t>
         <w:br/>
         <w:br/>
-        <w:t>An information retrieval system (IRS) is a system that helps users find information from a collection of documents. IRSs typically use a variety of techniques, such as keyword searching, full-text search, and natural language processing, to help users find the information they are looking for.</w:t>
+        <w:t>An information retrieval system (IRS) is a system that helps users find information from a collection of documents. IRSs typically use a variety of techniques to index and search documents, including full-text search, keyword search, and Boolean search.</w:t>
         <w:br/>
         <w:br/>
-        <w:t>2. **Contrast the differences between IRS and DBMS?**</w:t>
+        <w:t>2. **Contrast differences between IRS and DBMS?**</w:t>
         <w:br/>
         <w:br/>
-        <w:t>An information retrieval system (IRS) is a system that helps users find information from a collection of documents. A database management system (DBMS) is a system that helps users store and manage data. The main difference between an IRS and a DBMS is that an IRS is focused on finding information, while a DBMS is focused on storing and managing data.</w:t>
+        <w:t>An information retrieval system (IRS) is a system that helps users find information from a collection of documents. A database management system (DBMS) is a system that helps users store and manage data. The main difference between an IRS and a DBMS is that an IRS is designed for searching documents, while a DBMS is designed for storing and managing data.</w:t>
         <w:br/>
         <w:br/>
-        <w:t>3. **Illustrate the Inverted File structure and PAT Data structure?**</w:t>
+        <w:t>3. **Illustrate the Inverted File structure and PAT Data structure ? Pg. No. [82]**</w:t>
         <w:br/>
         <w:br/>
-        <w:t>An inverted file is a data structure that stores information about the terms that appear in a collection of documents. Each term is associated with a list of the documents that contain the term. The PAT data structure is a data structure that stores information about the patterns that appear in a collection of documents. Each pattern is associated with a list of the documents that contain the pattern.</w:t>
+        <w:t>An inverted file is a data structure that stores information about the terms that appear in a document. Each term is associated with a list of documents that contain the term. The PAT data structure is a data structure that stores information about the patterns that appear in a document. Each pattern is associated with a list of documents that contain the pattern.</w:t>
         <w:br/>
         <w:br/>
-        <w:t>4. **Multimedia Database Search**</w:t>
+        <w:t>4. **Multimedia Database Search Pg. [20]**</w:t>
         <w:br/>
         <w:br/>
-        <w:t>Multimedia database search is a type of information retrieval that focuses on finding information from multimedia documents, such as images, videos, and audio files. Multimedia database search is more challenging than traditional information retrieval because multimedia documents are often more complex and difficult to index.</w:t>
+        <w:t>Multimedia database search is a type of information retrieval that is used to search for multimedia data, such as images, videos, and audio files. Multimedia database search typically uses a variety of techniques to index and search multimedia data, including content-based retrieval, feature-based retrieval, and query-by-example retrieval.</w:t>
         <w:br/>
         <w:br/>
-        <w:t>5. **Explain the terms i) Recall ii) Precision**</w:t>
+        <w:t>5. **Explain the terms i) Recall ii) Precision Pg. No. [5]**</w:t>
         <w:br/>
         <w:br/>
-        <w:t>Recall is the fraction of relevant documents that are retrieved by a search system. Precision is the fraction of retrieved documents that are relevant.</w:t>
+        <w:t>Recall is a measure of how many relevant documents are retrieved from a collection of documents. Precision is a measure of how many of the documents that are retrieved are relevant.</w:t>
         <w:br/>
         <w:br/>
-        <w:t>6. **Explain the Total Information Retrieval System?**</w:t>
+        <w:t>6. **Explain the Total Information Retrieval System? Pg. No. [10-17]**</w:t>
         <w:br/>
         <w:br/>
-        <w:t>The total information retrieval system (TIRS) is a model of information retrieval that consists of three components: a user, a document collection, and a retrieval system. The user submits a query to the retrieval system, which searches the document collection and returns a set of documents that are relevant to the query. The user then selects the documents that are most relevant to their needs.</w:t>
+        <w:t>A total information retrieval system (TIRS) is a system that helps users find information from a variety of sources, including documents, images, videos, and audio files. TIRSs typically use a variety of techniques to index and search information, including full-text search, keyword search, and Boolean search.</w:t>
         <w:br/>
         <w:br/>
-        <w:t>7. **Explain Digital Libraries and Dataware House?**</w:t>
+        <w:t>7. **Explain Digital Libraries and Dataware House? Pg. No. [21-22]**</w:t>
         <w:br/>
         <w:br/>
-        <w:t>A digital library is a collection of digital resources, such as text, images, videos, and audio files. A data warehouse is a collection of data that is used for analysis. Digital libraries and data warehouses are both important tools for information retrieval.</w:t>
+        <w:t>A digital library is a collection of digital objects, such as documents, images, videos, and audio files. A data warehouse is a collection of data that is used for analysis. Digital libraries and data warehouses are typically stored in a database management system (DBMS).</w:t>
         <w:br/>
         <w:br/>
-        <w:t>8. **Explain the conditions of Porter Stemming Algorithm —_?**</w:t>
+        <w:t>8. **Explain the conditions of Porter Stemming Algorithm —_? Pg. No. [75-77]**</w:t>
         <w:br/>
         <w:br/>
-        <w:t>The Porter stemming algorithm is a stemming algorithm that is used to reduce words to their root form. The algorithm is based on a set of rules that are applied to words. The rules are designed to remove suffixes from words and to return the root form of the word.</w:t>
+        <w:t>The Porter stemming algorithm is a stemming algorithm that is used to reduce words to their root form. The algorithm is based on a set of rules that are applied to words.</w:t>
         <w:br/>
         <w:br/>
-        <w:t>9. **Explain the PAT Data structure? —**</w:t>
+        <w:t>9. **Explain the PAT Data structure? — Pg. No. [88-93]**</w:t>
         <w:br/>
         <w:br/>
-        <w:t>The PAT data structure is a data structure that stores information about the patterns that appear in a collection of documents. Each pattern is associated with a list of the documents that contain the pattern. The PAT data structure is used in information retrieval to find documents that contain patterns that are similar to a query pattern.</w:t>
+        <w:t>The PAT data structure is a data structure that stores information about the patterns that appear in a document. Each pattern is associated with a list of documents that contain the pattern.</w:t>
         <w:br/>
         <w:br/>
         <w:t>10. **Two-level Bayesian networks with neat diagram pg. No. [61]**</w:t>
         <w:br/>
         <w:br/>
-        <w:t>A two-level Bayesian network is a Bayesian network that has two levels of nodes. The first level of nodes represents the variables that are observed, and the second level of nodes represents the variables that are unobserved. The two-level Bayesian network is used to model the relationships between the observed and unobserved variables.</w:t>
+        <w:t>A two-level Bayesian network is a Bayesian network that has two levels of nodes. The first level of nodes represents the variables that are being modeled, and the second level of nodes represents the factors that influence the variables.</w:t>
         <w:br/>
         <w:br/>
         <w:t>11. **Explain**</w:t>
@@ -78,25 +78,32 @@
         <w:t>(a) Canned Query pg. No. [43]</w:t>
         <w:br/>
         <w:br/>
-        <w:t>A canned query is a query that is pre-defined and stored in a database. Canned queries are often used in information retrieval to find documents that are relevant to a specific topic.</w:t>
+        <w:t>A canned query is a query that is pre-defined and stored in a database. Canned queries can be used to quickly and easily retrieve information from a database.</w:t>
         <w:br/>
         <w:br/>
         <w:t>(b) Bigrams, Trigrams and Pentagrams [85]</w:t>
         <w:br/>
         <w:br/>
-        <w:t>A bigram is a sequence of two words. A trigram is a sequence of three words. A pentagram is a sequence of five words. Bigrams, trigrams, and pentagrams are often used in information retrieval to find documents that are relevant to a specific topic.</w:t>
+        <w:t>A bigram is a sequence of two words. A trigram is a sequence of three words. A pentagram is a sequence of five words. Bigrams, trigrams, and pentagrams can be used to represent the context of a word.</w:t>
         <w:br/>
         <w:br/>
         <w:t>(c) N-Gram [85]</w:t>
         <w:br/>
         <w:br/>
-        <w:t>An n-gram is a sequence of n words. N-grams are often used in information retrieval to find documents that are relevant to a specific topic.</w:t>
+        <w:t>An n-gram is a sequence of n words. N-grams can be used to represent the context of a word.</w:t>
         <w:br/>
         <w:br/>
         <w:t>12. **What are Classes of Automatic Indexing pg No. [106]**</w:t>
         <w:br/>
         <w:br/>
-        <w:t>There are three main classes of automatic indexing: statistical indexing, rule-based indexing, and hybrid indexing. Statistical indexing is based on the frequency of words in a document. Rule-based indexing is based on a set of rules that are applied to words. Hybrid indexing is a combination of statistical indexing and rule-based indexing.</w:t>
+        <w:t>There are three main classes of automatic indexing:</w:t>
+        <w:br/>
+        <w:br/>
+        <w:t>* Full-text indexing: This type of indexing stores the entire text of a document.</w:t>
+        <w:br/>
+        <w:t>* Keyword indexing: This type of indexing stores a list of keywords that appear in a document.</w:t>
+        <w:br/>
+        <w:t>* Phrase indexing: This type of indexing stores a list of phrases that appear in a document.</w:t>
       </w:r>
     </w:p>
     <w:sectPr>

--- a/QnA_AI.docx
+++ b/QnA_AI.docx
@@ -15,55 +15,55 @@
         <w:t>1. **What is an information retrieval system?**</w:t>
         <w:br/>
         <w:br/>
-        <w:t>An information retrieval system (IRS) is a system that helps users find information from a collection of documents. IRSs typically use a variety of techniques to index and search documents, including full-text search, keyword search, and Boolean search.</w:t>
+        <w:t>An information retrieval system (IRS) is a system that helps users find information from a collection of documents. IRSs typically use a variety of techniques to index and search documents, and they often provide users with a variety of ways to interact with the system.</w:t>
         <w:br/>
         <w:br/>
         <w:t>2. **Contrast differences between IRS and DBMS?**</w:t>
         <w:br/>
         <w:br/>
-        <w:t>An information retrieval system (IRS) is a system that helps users find information from a collection of documents. A database management system (DBMS) is a system that helps users store and manage data. The main difference between an IRS and a DBMS is that an IRS is designed for searching documents, while a DBMS is designed for storing and managing data.</w:t>
+        <w:t>An information retrieval system (IRS) is a system that helps users find information from a collection of documents. A database management system (DBMS) is a system that helps users store and manage data. The main difference between an IRS and a DBMS is that an IRS is designed for searching and retrieving information, while a DBMS is designed for storing and managing data.</w:t>
         <w:br/>
         <w:br/>
         <w:t>3. **Illustrate the Inverted File structure and PAT Data structure ? Pg. No. [82]**</w:t>
         <w:br/>
         <w:br/>
-        <w:t>An inverted file is a data structure that stores information about the terms that appear in a document. Each term is associated with a list of documents that contain the term. The PAT data structure is a data structure that stores information about the patterns that appear in a document. Each pattern is associated with a list of documents that contain the pattern.</w:t>
+        <w:t>An inverted file is a data structure that stores information about the terms that appear in a collection of documents. Each term is associated with a list of the documents that contain the term. The PAT data structure is a data structure that stores information about the patterns that appear in a collection of documents. Each pattern is associated with a list of the documents that contain the pattern.</w:t>
         <w:br/>
         <w:br/>
-        <w:t>4. **Multimedia Database Search Pg. [20]**</w:t>
+        <w:t>4. **Multimedia Database Search Pg. No. [20]**</w:t>
         <w:br/>
         <w:br/>
-        <w:t>Multimedia database search is a type of information retrieval that is used to search for multimedia data, such as images, videos, and audio files. Multimedia database search typically uses a variety of techniques to index and search multimedia data, including content-based retrieval, feature-based retrieval, and query-by-example retrieval.</w:t>
+        <w:t>Multimedia database search is a type of information retrieval that focuses on finding information from multimedia documents. Multimedia documents can include text, images, audio, and video. Multimedia database search is often used to find information from websites, e-books, and other online resources.</w:t>
         <w:br/>
         <w:br/>
         <w:t>5. **Explain the terms i) Recall ii) Precision Pg. No. [5]**</w:t>
         <w:br/>
         <w:br/>
-        <w:t>Recall is a measure of how many relevant documents are retrieved from a collection of documents. Precision is a measure of how many of the documents that are retrieved are relevant.</w:t>
+        <w:t>Recall is the fraction of relevant documents that are retrieved by a search system. Precision is the fraction of retrieved documents that are relevant.</w:t>
         <w:br/>
         <w:br/>
         <w:t>6. **Explain the Total Information Retrieval System? Pg. No. [10-17]**</w:t>
         <w:br/>
         <w:br/>
-        <w:t>A total information retrieval system (TIRS) is a system that helps users find information from a variety of sources, including documents, images, videos, and audio files. TIRSs typically use a variety of techniques to index and search information, including full-text search, keyword search, and Boolean search.</w:t>
+        <w:t>A total information retrieval system (TIRS) is a system that attempts to retrieve all relevant documents from a collection. TIRSs typically use a variety of techniques to index and search documents, and they often provide users with a variety of ways to interact with the system.</w:t>
         <w:br/>
         <w:br/>
         <w:t>7. **Explain Digital Libraries and Dataware House? Pg. No. [21-22]**</w:t>
         <w:br/>
         <w:br/>
-        <w:t>A digital library is a collection of digital objects, such as documents, images, videos, and audio files. A data warehouse is a collection of data that is used for analysis. Digital libraries and data warehouses are typically stored in a database management system (DBMS).</w:t>
+        <w:t>A digital library is a collection of digital objects, such as text, images, audio, and video. Digital libraries are often used to store and manage information that is not easily accessible in traditional formats, such as paper documents. A data warehouse is a repository of data that is collected from a variety of sources. Data warehouses are often used to analyze data and to make decisions.</w:t>
         <w:br/>
         <w:br/>
         <w:t>8. **Explain the conditions of Porter Stemming Algorithm —_? Pg. No. [75-77]**</w:t>
         <w:br/>
         <w:br/>
-        <w:t>The Porter stemming algorithm is a stemming algorithm that is used to reduce words to their root form. The algorithm is based on a set of rules that are applied to words.</w:t>
+        <w:t>The Porter stemming algorithm is a stemming algorithm that is used to reduce words to their root form. The algorithm is based on a set of rules that are applied to words. The rules are designed to remove suffixes from words, and they are applied in a specific order.</w:t>
         <w:br/>
         <w:br/>
         <w:t>9. **Explain the PAT Data structure? — Pg. No. [88-93]**</w:t>
         <w:br/>
         <w:br/>
-        <w:t>The PAT data structure is a data structure that stores information about the patterns that appear in a document. Each pattern is associated with a list of documents that contain the pattern.</w:t>
+        <w:t>The PAT data structure is a data structure that stores information about the patterns that appear in a collection of documents. Each pattern is associated with a list of the documents that contain the pattern. The PAT data structure is used to find documents that contain patterns.</w:t>
         <w:br/>
         <w:br/>
         <w:t>10. **Two-level Bayesian networks with neat diagram pg. No. [61]**</w:t>
@@ -78,32 +78,25 @@
         <w:t>(a) Canned Query pg. No. [43]</w:t>
         <w:br/>
         <w:br/>
-        <w:t>A canned query is a query that is pre-defined and stored in a database. Canned queries can be used to quickly and easily retrieve information from a database.</w:t>
+        <w:t>A canned query is a query that is pre-defined and stored in a database. Canned queries are often used to retrieve information from a database that is frequently requested by users.</w:t>
         <w:br/>
         <w:br/>
         <w:t>(b) Bigrams, Trigrams and Pentagrams [85]</w:t>
         <w:br/>
         <w:br/>
-        <w:t>A bigram is a sequence of two words. A trigram is a sequence of three words. A pentagram is a sequence of five words. Bigrams, trigrams, and pentagrams can be used to represent the context of a word.</w:t>
+        <w:t>A bigram is a sequence of two words. A trigram is a sequence of three words. A pentagram is a sequence of five words. Bigrams, trigrams, and pentagrams are often used to represent the context of a word.</w:t>
         <w:br/>
         <w:br/>
         <w:t>(c) N-Gram [85]</w:t>
         <w:br/>
         <w:br/>
-        <w:t>An n-gram is a sequence of n words. N-grams can be used to represent the context of a word.</w:t>
+        <w:t>An n-gram is a sequence of n words. N-grams are often used to represent the context of a word.</w:t>
         <w:br/>
         <w:br/>
         <w:t>12. **What are Classes of Automatic Indexing pg No. [106]**</w:t>
         <w:br/>
         <w:br/>
-        <w:t>There are three main classes of automatic indexing:</w:t>
-        <w:br/>
-        <w:br/>
-        <w:t>* Full-text indexing: This type of indexing stores the entire text of a document.</w:t>
-        <w:br/>
-        <w:t>* Keyword indexing: This type of indexing stores a list of keywords that appear in a document.</w:t>
-        <w:br/>
-        <w:t>* Phrase indexing: This type of indexing stores a list of phrases that appear in a document.</w:t>
+        <w:t>There are three main classes of automatic indexing: statistical indexing, rule-based indexing, and hybrid indexing. Statistical indexing uses statistical methods to index documents. Rule</w:t>
       </w:r>
     </w:p>
     <w:sectPr>
